--- a/Tercera Entrega/Analisis de resultado.docx
+++ b/Tercera Entrega/Analisis de resultado.docx
@@ -1,579 +1,1211 @@
 
 <file path=word/document.xml><?xml version="1.0" encoding="utf-8"?>
-<w:document xmlns:wpc="http://schemas.microsoft.com/office/word/2010/wordprocessingCanvas" xmlns:mc="http://schemas.openxmlformats.org/markup-compatibility/2006" xmlns:o="urn:schemas-microsoft-com:office:office" xmlns:r="http://schemas.openxmlformats.org/officeDocument/2006/relationships" xmlns:m="http://schemas.openxmlformats.org/officeDocument/2006/math" xmlns:v="urn:schemas-microsoft-com:vml" xmlns:wp14="http://schemas.microsoft.com/office/word/2010/wordprocessingDrawing" xmlns:wp="http://schemas.openxmlformats.org/drawingml/2006/wordprocessingDrawing" xmlns:w10="urn:schemas-microsoft-com:office:word" xmlns:w="http://schemas.openxmlformats.org/wordprocessingml/2006/main" xmlns:w14="http://schemas.microsoft.com/office/word/2010/wordml" xmlns:w15="http://schemas.microsoft.com/office/word/2012/wordml" xmlns:wpg="http://schemas.microsoft.com/office/word/2010/wordprocessingGroup" xmlns:wpi="http://schemas.microsoft.com/office/word/2010/wordprocessingInk" xmlns:wne="http://schemas.microsoft.com/office/word/2006/wordml" xmlns:wps="http://schemas.microsoft.com/office/word/2010/wordprocessingShape" xmlns:w16se="http://schemas.microsoft.com/office/word/2015/wordml/symex" xmlns:w16cid="http://schemas.microsoft.com/office/word/2016/wordml/cid" xmlns:w16="http://schemas.microsoft.com/office/word/2018/wordml" xmlns:w16cex="http://schemas.microsoft.com/office/word/2018/wordml/cex" xmlns:w16sdtdh="http://schemas.microsoft.com/office/word/2020/wordml/sdtdatahash" xmlns:a="http://schemas.openxmlformats.org/drawingml/2006/main" xmlns:pic="http://schemas.openxmlformats.org/drawingml/2006/picture" xmlns:a14="http://schemas.microsoft.com/office/drawing/2010/main" mc:Ignorable="w14 w15 wp14 w16se w16cid w16 w16cex w16sdtdh">
+<w:document xmlns:wpc="http://schemas.microsoft.com/office/word/2010/wordprocessingCanvas" xmlns:cx="http://schemas.microsoft.com/office/drawing/2014/chartex" xmlns:cx1="http://schemas.microsoft.com/office/drawing/2015/9/8/chartex" xmlns:cx2="http://schemas.microsoft.com/office/drawing/2015/10/21/chartex" xmlns:cx3="http://schemas.microsoft.com/office/drawing/2016/5/9/chartex" xmlns:cx4="http://schemas.microsoft.com/office/drawing/2016/5/10/chartex" xmlns:cx5="http://schemas.microsoft.com/office/drawing/2016/5/11/chartex" xmlns:cx6="http://schemas.microsoft.com/office/drawing/2016/5/12/chartex" xmlns:cx7="http://schemas.microsoft.com/office/drawing/2016/5/13/chartex" xmlns:cx8="http://schemas.microsoft.com/office/drawing/2016/5/14/chartex" xmlns:mc="http://schemas.openxmlformats.org/markup-compatibility/2006" xmlns:aink="http://schemas.microsoft.com/office/drawing/2016/ink" xmlns:am3d="http://schemas.microsoft.com/office/drawing/2017/model3d" xmlns:o="urn:schemas-microsoft-com:office:office" xmlns:oel="http://schemas.microsoft.com/office/2019/extlst" xmlns:r="http://schemas.openxmlformats.org/officeDocument/2006/relationships" xmlns:m="http://schemas.openxmlformats.org/officeDocument/2006/math" xmlns:v="urn:schemas-microsoft-com:vml" xmlns:wp14="http://schemas.microsoft.com/office/word/2010/wordprocessingDrawing" xmlns:wp="http://schemas.openxmlformats.org/drawingml/2006/wordprocessingDrawing" xmlns:w10="urn:schemas-microsoft-com:office:word" xmlns:w="http://schemas.openxmlformats.org/wordprocessingml/2006/main" xmlns:w14="http://schemas.microsoft.com/office/word/2010/wordml" xmlns:w15="http://schemas.microsoft.com/office/word/2012/wordml" xmlns:w16cex="http://schemas.microsoft.com/office/word/2018/wordml/cex" xmlns:w16cid="http://schemas.microsoft.com/office/word/2016/wordml/cid" xmlns:w16="http://schemas.microsoft.com/office/word/2018/wordml" xmlns:w16du="http://schemas.microsoft.com/office/word/2023/wordml/word16du" xmlns:w16sdtdh="http://schemas.microsoft.com/office/word/2020/wordml/sdtdatahash" xmlns:w16se="http://schemas.microsoft.com/office/word/2015/wordml/symex" xmlns:wpg="http://schemas.microsoft.com/office/word/2010/wordprocessingGroup" xmlns:wpi="http://schemas.microsoft.com/office/word/2010/wordprocessingInk" xmlns:wne="http://schemas.microsoft.com/office/word/2006/wordml" xmlns:wps="http://schemas.microsoft.com/office/word/2010/wordprocessingShape" xmlns:a="http://schemas.openxmlformats.org/drawingml/2006/main" xmlns:pic="http://schemas.openxmlformats.org/drawingml/2006/picture" xmlns:a14="http://schemas.microsoft.com/office/drawing/2010/main" mc:Ignorable="w14 w15 w16se w16cid w16 w16cex w16sdtdh w16du wp14">
   <w:body>
     <w:p>
       <w:pPr>
+        <w:pStyle w:val="Ttulo1"/>
+        <w:spacing w:line="360" w:lineRule="auto"/>
         <w:jc w:val="center"/>
         <w:rPr>
-          <w:sz w:val="36"/>
-          <w:szCs w:val="36"/>
+          <w:rFonts w:ascii="Times New Roman" w:hAnsi="Times New Roman" w:cs="Times New Roman"/>
+          <w:color w:val="000000" w:themeColor="text1"/>
           <w:lang w:val="es-ES"/>
         </w:rPr>
       </w:pPr>
       <w:r>
         <w:rPr>
-          <w:sz w:val="36"/>
-          <w:szCs w:val="36"/>
-          <w:lang w:val="es-ES"/>
-        </w:rPr>
-        <w:t>Análisis</w:t>
-      </w:r>
-      <w:r>
-        <w:rPr>
-          <w:sz w:val="36"/>
-          <w:szCs w:val="36"/>
-          <w:lang w:val="es-ES"/>
-        </w:rPr>
-        <w:t xml:space="preserve"> de Resultados de las Pruebas de Usabilidad</w:t>
+          <w:rFonts w:ascii="Times New Roman" w:hAnsi="Times New Roman" w:cs="Times New Roman"/>
+          <w:color w:val="000000" w:themeColor="text1"/>
+          <w:lang w:val="es-ES"/>
+        </w:rPr>
+        <w:t>Análisis de Resultados de las Pruebas de Usabilidad</w:t>
       </w:r>
     </w:p>
     <w:p>
       <w:pPr>
-        <w:rPr>
+        <w:spacing w:line="360" w:lineRule="auto"/>
+        <w:ind w:firstLine="720"/>
+        <w:rPr>
+          <w:rFonts w:ascii="Times New Roman" w:hAnsi="Times New Roman" w:cs="Times New Roman"/>
           <w:lang w:val="es-ES"/>
         </w:rPr>
       </w:pPr>
+      <w:r>
+        <w:rPr>
+          <w:rFonts w:ascii="Times New Roman" w:hAnsi="Times New Roman" w:cs="Times New Roman"/>
+          <w:lang w:val="es-ES"/>
+        </w:rPr>
+        <w:t xml:space="preserve">Tras aplicar el plan de pruebas de usabilidad contamos con 14 respuestas a la encuesta que nos </w:t>
+      </w:r>
+      <w:r>
+        <w:rPr>
+          <w:rFonts w:ascii="Times New Roman" w:hAnsi="Times New Roman" w:cs="Times New Roman"/>
+          <w:lang w:val="es-ES"/>
+        </w:rPr>
+        <w:t>proporcionan</w:t>
+      </w:r>
+      <w:r>
+        <w:rPr>
+          <w:rFonts w:ascii="Times New Roman" w:hAnsi="Times New Roman" w:cs="Times New Roman"/>
+          <w:lang w:val="es-ES"/>
+        </w:rPr>
+        <w:t xml:space="preserve"> información relevante.</w:t>
+      </w:r>
+      <w:r>
+        <w:rPr>
+          <w:rFonts w:ascii="Times New Roman" w:hAnsi="Times New Roman" w:cs="Times New Roman"/>
+          <w:lang w:val="es-ES"/>
+        </w:rPr>
+        <w:t xml:space="preserve"> </w:t>
+      </w:r>
+      <w:r>
+        <w:rPr>
+          <w:rFonts w:ascii="Times New Roman" w:hAnsi="Times New Roman" w:cs="Times New Roman"/>
+          <w:lang w:val="es-ES"/>
+        </w:rPr>
+        <w:t xml:space="preserve">En su </w:t>
+      </w:r>
+      <w:r>
+        <w:rPr>
+          <w:rFonts w:ascii="Times New Roman" w:hAnsi="Times New Roman" w:cs="Times New Roman"/>
+          <w:lang w:val="es-ES"/>
+        </w:rPr>
+        <w:t>mayoría</w:t>
+      </w:r>
+      <w:r>
+        <w:rPr>
+          <w:rFonts w:ascii="Times New Roman" w:hAnsi="Times New Roman" w:cs="Times New Roman"/>
+          <w:lang w:val="es-ES"/>
+        </w:rPr>
+        <w:t>, la respuesta a la facilidad de uso de la aplicación fue positiva</w:t>
+      </w:r>
+      <w:r>
+        <w:rPr>
+          <w:rFonts w:ascii="Times New Roman" w:hAnsi="Times New Roman" w:cs="Times New Roman"/>
+          <w:lang w:val="es-ES"/>
+        </w:rPr>
+        <w:t xml:space="preserve">, con más del 80% </w:t>
+      </w:r>
+      <w:r>
+        <w:rPr>
+          <w:rFonts w:ascii="Times New Roman" w:hAnsi="Times New Roman" w:cs="Times New Roman"/>
+          <w:lang w:val="es-ES"/>
+        </w:rPr>
+        <w:t xml:space="preserve">de los encuestados </w:t>
+      </w:r>
+      <w:r>
+        <w:rPr>
+          <w:rFonts w:ascii="Times New Roman" w:hAnsi="Times New Roman" w:cs="Times New Roman"/>
+          <w:lang w:val="es-ES"/>
+        </w:rPr>
+        <w:t>afirmando que les result</w:t>
+      </w:r>
+      <w:r>
+        <w:rPr>
+          <w:rFonts w:ascii="Times New Roman" w:hAnsi="Times New Roman" w:cs="Times New Roman"/>
+          <w:lang w:val="es-ES"/>
+        </w:rPr>
+        <w:t>ó</w:t>
+      </w:r>
+      <w:r>
+        <w:rPr>
+          <w:rFonts w:ascii="Times New Roman" w:hAnsi="Times New Roman" w:cs="Times New Roman"/>
+          <w:lang w:val="es-ES"/>
+        </w:rPr>
+        <w:t xml:space="preserve"> </w:t>
+      </w:r>
+      <w:r>
+        <w:rPr>
+          <w:rFonts w:ascii="Times New Roman" w:hAnsi="Times New Roman" w:cs="Times New Roman"/>
+          <w:lang w:val="es-ES"/>
+        </w:rPr>
+        <w:t>fácil</w:t>
+      </w:r>
+      <w:r>
+        <w:rPr>
+          <w:rFonts w:ascii="Times New Roman" w:hAnsi="Times New Roman" w:cs="Times New Roman"/>
+          <w:lang w:val="es-ES"/>
+        </w:rPr>
+        <w:t xml:space="preserve"> de usar </w:t>
+      </w:r>
+      <w:r>
+        <w:rPr>
+          <w:rFonts w:ascii="Times New Roman" w:hAnsi="Times New Roman" w:cs="Times New Roman"/>
+          <w:lang w:val="es-ES"/>
+        </w:rPr>
+        <w:t>y que no necesitaron de conocimientos con los que no conta</w:t>
+      </w:r>
+      <w:r>
+        <w:rPr>
+          <w:rFonts w:ascii="Times New Roman" w:hAnsi="Times New Roman" w:cs="Times New Roman"/>
+          <w:lang w:val="es-ES"/>
+        </w:rPr>
+        <w:t>r</w:t>
+      </w:r>
+      <w:r>
+        <w:rPr>
+          <w:rFonts w:ascii="Times New Roman" w:hAnsi="Times New Roman" w:cs="Times New Roman"/>
+          <w:lang w:val="es-ES"/>
+        </w:rPr>
+        <w:t xml:space="preserve">an </w:t>
+      </w:r>
+      <w:r>
+        <w:rPr>
+          <w:rFonts w:ascii="Times New Roman" w:hAnsi="Times New Roman" w:cs="Times New Roman"/>
+          <w:lang w:val="es-ES"/>
+        </w:rPr>
+        <w:t xml:space="preserve">al momento de la realización de la prueba, </w:t>
+      </w:r>
+      <w:r>
+        <w:rPr>
+          <w:rFonts w:ascii="Times New Roman" w:hAnsi="Times New Roman" w:cs="Times New Roman"/>
+          <w:lang w:val="es-ES"/>
+        </w:rPr>
+        <w:t xml:space="preserve">o la ayuda de una persona con </w:t>
+      </w:r>
+      <w:r>
+        <w:rPr>
+          <w:rFonts w:ascii="Times New Roman" w:hAnsi="Times New Roman" w:cs="Times New Roman"/>
+          <w:lang w:val="es-ES"/>
+        </w:rPr>
+        <w:t>estos</w:t>
+      </w:r>
+      <w:r>
+        <w:rPr>
+          <w:rFonts w:ascii="Times New Roman" w:hAnsi="Times New Roman" w:cs="Times New Roman"/>
+          <w:lang w:val="es-ES"/>
+        </w:rPr>
+        <w:t xml:space="preserve"> conocimientos para usar la </w:t>
+      </w:r>
+      <w:r>
+        <w:rPr>
+          <w:rFonts w:ascii="Times New Roman" w:hAnsi="Times New Roman" w:cs="Times New Roman"/>
+          <w:lang w:val="es-ES"/>
+        </w:rPr>
+        <w:t>página</w:t>
+      </w:r>
+      <w:r>
+        <w:rPr>
+          <w:rFonts w:ascii="Times New Roman" w:hAnsi="Times New Roman" w:cs="Times New Roman"/>
+          <w:lang w:val="es-ES"/>
+        </w:rPr>
+        <w:t>.</w:t>
+      </w:r>
+      <w:r>
+        <w:rPr>
+          <w:rFonts w:ascii="Times New Roman" w:hAnsi="Times New Roman" w:cs="Times New Roman"/>
+          <w:lang w:val="es-ES"/>
+        </w:rPr>
+        <w:t xml:space="preserve"> Esta respuesta se </w:t>
+      </w:r>
+      <w:r>
+        <w:rPr>
+          <w:rFonts w:ascii="Times New Roman" w:hAnsi="Times New Roman" w:cs="Times New Roman"/>
+          <w:lang w:val="es-ES"/>
+        </w:rPr>
+        <w:t xml:space="preserve">notó </w:t>
+      </w:r>
+      <w:r>
+        <w:rPr>
+          <w:rFonts w:ascii="Times New Roman" w:hAnsi="Times New Roman" w:cs="Times New Roman"/>
+          <w:lang w:val="es-ES"/>
+        </w:rPr>
+        <w:t>aún</w:t>
+      </w:r>
+      <w:r>
+        <w:rPr>
+          <w:rFonts w:ascii="Times New Roman" w:hAnsi="Times New Roman" w:cs="Times New Roman"/>
+          <w:lang w:val="es-ES"/>
+        </w:rPr>
+        <w:t xml:space="preserve"> </w:t>
+      </w:r>
+      <w:r>
+        <w:rPr>
+          <w:rFonts w:ascii="Times New Roman" w:hAnsi="Times New Roman" w:cs="Times New Roman"/>
+          <w:lang w:val="es-ES"/>
+        </w:rPr>
+        <w:t>más</w:t>
+      </w:r>
+      <w:r>
+        <w:rPr>
+          <w:rFonts w:ascii="Times New Roman" w:hAnsi="Times New Roman" w:cs="Times New Roman"/>
+          <w:lang w:val="es-ES"/>
+        </w:rPr>
+        <w:t xml:space="preserve"> en los</w:t>
+      </w:r>
+      <w:r>
+        <w:rPr>
+          <w:rFonts w:ascii="Times New Roman" w:hAnsi="Times New Roman" w:cs="Times New Roman"/>
+          <w:lang w:val="es-ES"/>
+        </w:rPr>
+        <w:t xml:space="preserve"> comentarios positivos que tuvieron </w:t>
+      </w:r>
+      <w:r>
+        <w:rPr>
+          <w:rFonts w:ascii="Times New Roman" w:hAnsi="Times New Roman" w:cs="Times New Roman"/>
+          <w:lang w:val="es-ES"/>
+        </w:rPr>
+        <w:t>acerca de</w:t>
+      </w:r>
+      <w:r>
+        <w:rPr>
+          <w:rFonts w:ascii="Times New Roman" w:hAnsi="Times New Roman" w:cs="Times New Roman"/>
+          <w:lang w:val="es-ES"/>
+        </w:rPr>
+        <w:t xml:space="preserve"> la aplicación, los cuales casi todos, por no decir todos, mencionaron</w:t>
+      </w:r>
+      <w:r>
+        <w:rPr>
+          <w:rFonts w:ascii="Times New Roman" w:hAnsi="Times New Roman" w:cs="Times New Roman"/>
+          <w:lang w:val="es-ES"/>
+        </w:rPr>
+        <w:t xml:space="preserve"> que la facilidad fue la propiedad que más resalt</w:t>
+      </w:r>
+      <w:r>
+        <w:rPr>
+          <w:rFonts w:ascii="Times New Roman" w:hAnsi="Times New Roman" w:cs="Times New Roman"/>
+          <w:lang w:val="es-ES"/>
+        </w:rPr>
+        <w:t>ó</w:t>
+      </w:r>
+      <w:r>
+        <w:rPr>
+          <w:rFonts w:ascii="Times New Roman" w:hAnsi="Times New Roman" w:cs="Times New Roman"/>
+          <w:lang w:val="es-ES"/>
+        </w:rPr>
+        <w:t xml:space="preserve"> de la página</w:t>
+      </w:r>
+      <w:r>
+        <w:rPr>
+          <w:rFonts w:ascii="Times New Roman" w:hAnsi="Times New Roman" w:cs="Times New Roman"/>
+          <w:lang w:val="es-ES"/>
+        </w:rPr>
+        <w:t xml:space="preserve">. </w:t>
+      </w:r>
+      <w:r>
+        <w:rPr>
+          <w:rFonts w:ascii="Times New Roman" w:hAnsi="Times New Roman" w:cs="Times New Roman"/>
+          <w:lang w:val="es-ES"/>
+        </w:rPr>
+        <w:t>De igual forma, el 85% de los encuestados afirm</w:t>
+      </w:r>
+      <w:r>
+        <w:rPr>
+          <w:rFonts w:ascii="Times New Roman" w:hAnsi="Times New Roman" w:cs="Times New Roman"/>
+          <w:lang w:val="es-ES"/>
+        </w:rPr>
+        <w:t>ó</w:t>
+      </w:r>
+      <w:r>
+        <w:rPr>
+          <w:rFonts w:ascii="Times New Roman" w:hAnsi="Times New Roman" w:cs="Times New Roman"/>
+          <w:lang w:val="es-ES"/>
+        </w:rPr>
+        <w:t xml:space="preserve"> que se </w:t>
+      </w:r>
+      <w:r>
+        <w:rPr>
+          <w:rFonts w:ascii="Times New Roman" w:hAnsi="Times New Roman" w:cs="Times New Roman"/>
+          <w:lang w:val="es-ES"/>
+        </w:rPr>
+        <w:t>sintió confiado al u</w:t>
+      </w:r>
+      <w:r>
+        <w:rPr>
+          <w:rFonts w:ascii="Times New Roman" w:hAnsi="Times New Roman" w:cs="Times New Roman"/>
+          <w:lang w:val="es-ES"/>
+        </w:rPr>
+        <w:t>tilizar la página</w:t>
+      </w:r>
+      <w:r>
+        <w:rPr>
+          <w:rFonts w:ascii="Times New Roman" w:hAnsi="Times New Roman" w:cs="Times New Roman"/>
+          <w:lang w:val="es-ES"/>
+        </w:rPr>
+        <w:t xml:space="preserve"> </w:t>
+      </w:r>
+      <w:r>
+        <w:rPr>
+          <w:rFonts w:ascii="Times New Roman" w:hAnsi="Times New Roman" w:cs="Times New Roman"/>
+          <w:lang w:val="es-ES"/>
+        </w:rPr>
+        <w:t xml:space="preserve">y </w:t>
+      </w:r>
+      <w:r>
+        <w:rPr>
+          <w:rFonts w:ascii="Times New Roman" w:hAnsi="Times New Roman" w:cs="Times New Roman"/>
+          <w:lang w:val="es-ES"/>
+        </w:rPr>
+        <w:t>comentó de igual manera</w:t>
+      </w:r>
+      <w:r>
+        <w:rPr>
+          <w:rFonts w:ascii="Times New Roman" w:hAnsi="Times New Roman" w:cs="Times New Roman"/>
+          <w:lang w:val="es-ES"/>
+        </w:rPr>
+        <w:t>,</w:t>
+      </w:r>
+      <w:r>
+        <w:rPr>
+          <w:rFonts w:ascii="Times New Roman" w:hAnsi="Times New Roman" w:cs="Times New Roman"/>
+          <w:lang w:val="es-ES"/>
+        </w:rPr>
+        <w:t xml:space="preserve"> </w:t>
+      </w:r>
+      <w:r>
+        <w:rPr>
+          <w:rFonts w:ascii="Times New Roman" w:hAnsi="Times New Roman" w:cs="Times New Roman"/>
+          <w:lang w:val="es-ES"/>
+        </w:rPr>
+        <w:t xml:space="preserve">que la </w:t>
+      </w:r>
+      <w:r>
+        <w:rPr>
+          <w:rFonts w:ascii="Times New Roman" w:hAnsi="Times New Roman" w:cs="Times New Roman"/>
+          <w:lang w:val="es-ES"/>
+        </w:rPr>
+        <w:t>usaría</w:t>
+      </w:r>
+      <w:r>
+        <w:rPr>
+          <w:rFonts w:ascii="Times New Roman" w:hAnsi="Times New Roman" w:cs="Times New Roman"/>
+          <w:lang w:val="es-ES"/>
+        </w:rPr>
+        <w:t xml:space="preserve"> de nuevo, l</w:t>
+      </w:r>
+      <w:r>
+        <w:rPr>
+          <w:rFonts w:ascii="Times New Roman" w:hAnsi="Times New Roman" w:cs="Times New Roman"/>
+          <w:lang w:val="es-ES"/>
+        </w:rPr>
+        <w:t>as cuales</w:t>
+      </w:r>
+      <w:r>
+        <w:rPr>
+          <w:rFonts w:ascii="Times New Roman" w:hAnsi="Times New Roman" w:cs="Times New Roman"/>
+          <w:lang w:val="es-ES"/>
+        </w:rPr>
+        <w:t xml:space="preserve"> </w:t>
+      </w:r>
+      <w:r>
+        <w:rPr>
+          <w:rFonts w:ascii="Times New Roman" w:hAnsi="Times New Roman" w:cs="Times New Roman"/>
+          <w:lang w:val="es-ES"/>
+        </w:rPr>
+        <w:t xml:space="preserve">son muy buenas noticias para el </w:t>
+      </w:r>
+      <w:r>
+        <w:rPr>
+          <w:rFonts w:ascii="Times New Roman" w:hAnsi="Times New Roman" w:cs="Times New Roman"/>
+          <w:lang w:val="es-ES"/>
+        </w:rPr>
+        <w:t>propósito</w:t>
+      </w:r>
+      <w:r>
+        <w:rPr>
+          <w:rFonts w:ascii="Times New Roman" w:hAnsi="Times New Roman" w:cs="Times New Roman"/>
+          <w:lang w:val="es-ES"/>
+        </w:rPr>
+        <w:t xml:space="preserve"> de nuestro proyecto, </w:t>
+      </w:r>
+      <w:r>
+        <w:rPr>
+          <w:rFonts w:ascii="Times New Roman" w:hAnsi="Times New Roman" w:cs="Times New Roman"/>
+          <w:lang w:val="es-ES"/>
+        </w:rPr>
+        <w:t xml:space="preserve">el cuál es </w:t>
+      </w:r>
+      <w:r>
+        <w:rPr>
+          <w:rFonts w:ascii="Times New Roman" w:hAnsi="Times New Roman" w:cs="Times New Roman"/>
+          <w:lang w:val="es-ES"/>
+        </w:rPr>
+        <w:t xml:space="preserve">que los adolescentes se sientan a gusto con </w:t>
+      </w:r>
+      <w:r>
+        <w:rPr>
+          <w:rFonts w:ascii="Times New Roman" w:hAnsi="Times New Roman" w:cs="Times New Roman"/>
+          <w:lang w:val="es-ES"/>
+        </w:rPr>
+        <w:t>la plataforma</w:t>
+      </w:r>
+      <w:r>
+        <w:rPr>
+          <w:rFonts w:ascii="Times New Roman" w:hAnsi="Times New Roman" w:cs="Times New Roman"/>
+          <w:lang w:val="es-ES"/>
+        </w:rPr>
+        <w:t xml:space="preserve"> que l</w:t>
+      </w:r>
+      <w:r>
+        <w:rPr>
+          <w:rFonts w:ascii="Times New Roman" w:hAnsi="Times New Roman" w:cs="Times New Roman"/>
+          <w:lang w:val="es-ES"/>
+        </w:rPr>
+        <w:t xml:space="preserve">es ofrecemos en la </w:t>
+      </w:r>
+      <w:r>
+        <w:rPr>
+          <w:rFonts w:ascii="Times New Roman" w:hAnsi="Times New Roman" w:cs="Times New Roman"/>
+          <w:lang w:val="es-ES"/>
+        </w:rPr>
+        <w:t>página</w:t>
+      </w:r>
+      <w:r>
+        <w:rPr>
+          <w:rFonts w:ascii="Times New Roman" w:hAnsi="Times New Roman" w:cs="Times New Roman"/>
+          <w:lang w:val="es-ES"/>
+        </w:rPr>
+        <w:t xml:space="preserve"> para </w:t>
+      </w:r>
+      <w:r>
+        <w:rPr>
+          <w:rFonts w:ascii="Times New Roman" w:hAnsi="Times New Roman" w:cs="Times New Roman"/>
+          <w:lang w:val="es-ES"/>
+        </w:rPr>
+        <w:t>recibir apoyo psicológico oportuno de calidad</w:t>
+      </w:r>
+      <w:r>
+        <w:rPr>
+          <w:rFonts w:ascii="Times New Roman" w:hAnsi="Times New Roman" w:cs="Times New Roman"/>
+          <w:lang w:val="es-ES"/>
+        </w:rPr>
+        <w:t xml:space="preserve"> en sus momentos de crisis.</w:t>
+      </w:r>
+      <w:r>
+        <w:rPr>
+          <w:rFonts w:ascii="Times New Roman" w:hAnsi="Times New Roman" w:cs="Times New Roman"/>
+          <w:lang w:val="es-ES"/>
+        </w:rPr>
+        <w:t xml:space="preserve"> </w:t>
+      </w:r>
+    </w:p>
+    <w:p>
+      <w:pPr>
+        <w:spacing w:line="360" w:lineRule="auto"/>
+        <w:ind w:firstLine="720"/>
+        <w:rPr>
+          <w:rFonts w:ascii="Times New Roman" w:hAnsi="Times New Roman" w:cs="Times New Roman"/>
+          <w:lang w:val="es-ES"/>
+        </w:rPr>
+      </w:pPr>
+      <w:r>
+        <w:rPr>
+          <w:rFonts w:ascii="Times New Roman" w:hAnsi="Times New Roman" w:cs="Times New Roman"/>
+          <w:lang w:val="es-ES"/>
+        </w:rPr>
+        <w:t xml:space="preserve">Otro aspecto que se mencionó en los resultados fue las distintas opciones que ofrece la página para comunicarse con un psicólogo. </w:t>
+      </w:r>
+      <w:r>
+        <w:rPr>
+          <w:rFonts w:ascii="Times New Roman" w:hAnsi="Times New Roman" w:cs="Times New Roman"/>
+          <w:lang w:val="es-ES"/>
+        </w:rPr>
+        <w:t>Estas opciones (chat, llamada, y videollamada) se seleccionaron con cuidado, considerando las emociones o dificultades por las que puede pasar un adolescente al interactuar con alguien. Hay quienes</w:t>
+      </w:r>
+      <w:r>
+        <w:rPr>
+          <w:rFonts w:ascii="Times New Roman" w:hAnsi="Times New Roman" w:cs="Times New Roman"/>
+          <w:lang w:val="es-ES"/>
+        </w:rPr>
+        <w:t xml:space="preserve"> </w:t>
+      </w:r>
+      <w:r>
+        <w:rPr>
+          <w:rFonts w:ascii="Times New Roman" w:hAnsi="Times New Roman" w:cs="Times New Roman"/>
+          <w:lang w:val="es-ES"/>
+        </w:rPr>
+        <w:t xml:space="preserve">se les complica expresarse por medio de </w:t>
+      </w:r>
+      <w:r>
+        <w:rPr>
+          <w:rFonts w:ascii="Times New Roman" w:hAnsi="Times New Roman" w:cs="Times New Roman"/>
+          <w:lang w:val="es-ES"/>
+        </w:rPr>
+        <w:t>comunicación verbal escrita (chat)</w:t>
+      </w:r>
+      <w:r>
+        <w:rPr>
+          <w:rFonts w:ascii="Times New Roman" w:hAnsi="Times New Roman" w:cs="Times New Roman"/>
+          <w:lang w:val="es-ES"/>
+        </w:rPr>
+        <w:t xml:space="preserve"> y </w:t>
+      </w:r>
+      <w:r>
+        <w:rPr>
+          <w:rFonts w:ascii="Times New Roman" w:hAnsi="Times New Roman" w:cs="Times New Roman"/>
+          <w:lang w:val="es-ES"/>
+        </w:rPr>
+        <w:t>preferirían</w:t>
+      </w:r>
+      <w:r>
+        <w:rPr>
+          <w:rFonts w:ascii="Times New Roman" w:hAnsi="Times New Roman" w:cs="Times New Roman"/>
+          <w:lang w:val="es-ES"/>
+        </w:rPr>
+        <w:t xml:space="preserve"> hablar</w:t>
+      </w:r>
+      <w:r>
+        <w:rPr>
+          <w:rFonts w:ascii="Times New Roman" w:hAnsi="Times New Roman" w:cs="Times New Roman"/>
+          <w:lang w:val="es-MX"/>
+        </w:rPr>
+        <w:t xml:space="preserve"> </w:t>
+      </w:r>
+      <w:r>
+        <w:rPr>
+          <w:rFonts w:ascii="Times New Roman" w:hAnsi="Times New Roman" w:cs="Times New Roman"/>
+          <w:lang w:val="es-ES"/>
+        </w:rPr>
+        <w:t>en tiempo real</w:t>
+      </w:r>
+      <w:r>
+        <w:rPr>
+          <w:rFonts w:ascii="Times New Roman" w:hAnsi="Times New Roman" w:cs="Times New Roman"/>
+          <w:lang w:val="es-ES"/>
+        </w:rPr>
+        <w:t xml:space="preserve"> (videollamada) </w:t>
+      </w:r>
+      <w:r>
+        <w:rPr>
+          <w:rFonts w:ascii="Times New Roman" w:hAnsi="Times New Roman" w:cs="Times New Roman"/>
+          <w:lang w:val="es-ES"/>
+        </w:rPr>
+        <w:t>con alguien</w:t>
+      </w:r>
+      <w:r>
+        <w:rPr>
+          <w:rFonts w:ascii="Times New Roman" w:hAnsi="Times New Roman" w:cs="Times New Roman"/>
+          <w:lang w:val="es-ES"/>
+        </w:rPr>
+        <w:t xml:space="preserve">, </w:t>
+      </w:r>
+      <w:r>
+        <w:rPr>
+          <w:rFonts w:ascii="Times New Roman" w:hAnsi="Times New Roman" w:cs="Times New Roman"/>
+          <w:lang w:val="es-ES"/>
+        </w:rPr>
+        <w:t>así como de igual manera podría presentarse el caso</w:t>
+      </w:r>
+      <w:r>
+        <w:rPr>
+          <w:rFonts w:ascii="Times New Roman" w:hAnsi="Times New Roman" w:cs="Times New Roman"/>
+          <w:lang w:val="es-ES"/>
+        </w:rPr>
+        <w:t xml:space="preserve"> de que al tener un momento vulnerable, el adolescente prefiera no</w:t>
+      </w:r>
+      <w:r>
+        <w:rPr>
+          <w:rFonts w:ascii="Times New Roman" w:hAnsi="Times New Roman" w:cs="Times New Roman"/>
+          <w:lang w:val="es-ES"/>
+        </w:rPr>
+        <w:t xml:space="preserve"> interactuar tan directamente con alguien</w:t>
+      </w:r>
+      <w:r>
+        <w:rPr>
+          <w:rFonts w:ascii="Times New Roman" w:hAnsi="Times New Roman" w:cs="Times New Roman"/>
+          <w:lang w:val="es-ES"/>
+        </w:rPr>
+        <w:t xml:space="preserve"> (llamada)</w:t>
+      </w:r>
+      <w:r>
+        <w:rPr>
+          <w:rFonts w:ascii="Times New Roman" w:hAnsi="Times New Roman" w:cs="Times New Roman"/>
+          <w:lang w:val="es-ES"/>
+        </w:rPr>
+        <w:t xml:space="preserve">. </w:t>
+      </w:r>
     </w:p>
     <w:p>
       <w:pPr>
         <w:pStyle w:val="Normal"/>
         <w:suppressLineNumbers w:val="0"/>
         <w:bidi w:val="0"/>
-        <w:spacing w:before="0" w:beforeAutospacing="off" w:after="160" w:afterAutospacing="off" w:line="279" w:lineRule="auto"/>
-        <w:ind w:left="0" w:right="0"/>
+        <w:spacing w:before="0" w:beforeAutospacing="off" w:after="160" w:afterAutospacing="off" w:line="360" w:lineRule="auto"/>
+        <w:ind w:left="0" w:right="0" w:firstLine="720"/>
         <w:jc w:val="left"/>
         <w:rPr>
+          <w:rFonts w:ascii="Times New Roman" w:hAnsi="Times New Roman" w:cs="Times New Roman"/>
           <w:lang w:val="es-ES"/>
         </w:rPr>
       </w:pPr>
       <w:r>
         <w:rPr>
-          <w:lang w:val="es-ES"/>
-        </w:rPr>
-        <w:t>Tras aplicar el plan de pruebas de usabilidad contamos con 14 respuestas a la encuesta que nos revelan información relevante.</w:t>
-      </w:r>
-      <w:r>
-        <w:rPr>
+          <w:rFonts w:ascii="Times New Roman" w:hAnsi="Times New Roman" w:cs="Times New Roman"/>
+          <w:lang w:val="es-ES"/>
+        </w:rPr>
+        <w:t xml:space="preserve">En </w:t>
+      </w:r>
+      <w:r>
+        <w:rPr>
+          <w:rFonts w:ascii="Times New Roman" w:hAnsi="Times New Roman" w:cs="Times New Roman"/>
+          <w:lang w:val="es-ES"/>
+        </w:rPr>
+        <w:t>el apartado</w:t>
+      </w:r>
+      <w:r>
+        <w:rPr>
+          <w:rFonts w:ascii="Times New Roman" w:hAnsi="Times New Roman" w:cs="Times New Roman"/>
+          <w:lang w:val="es-ES"/>
+        </w:rPr>
+        <w:t xml:space="preserve"> de </w:t>
+      </w:r>
+      <w:r>
+        <w:rPr>
+          <w:rFonts w:ascii="Times New Roman" w:hAnsi="Times New Roman" w:cs="Times New Roman"/>
+          <w:lang w:val="es-ES"/>
+        </w:rPr>
+        <w:t>mejora de la aplicación</w:t>
+      </w:r>
+      <w:r>
+        <w:rPr>
+          <w:rFonts w:ascii="Times New Roman" w:hAnsi="Times New Roman" w:cs="Times New Roman"/>
+          <w:lang w:val="es-ES"/>
+        </w:rPr>
+        <w:t xml:space="preserve"> un comentario resalt</w:t>
+      </w:r>
+      <w:r>
+        <w:rPr>
+          <w:rFonts w:ascii="Times New Roman" w:hAnsi="Times New Roman" w:cs="Times New Roman"/>
+          <w:lang w:val="es-ES"/>
+        </w:rPr>
+        <w:t>ó</w:t>
+      </w:r>
+      <w:r>
+        <w:rPr>
+          <w:rFonts w:ascii="Times New Roman" w:hAnsi="Times New Roman" w:cs="Times New Roman"/>
+          <w:lang w:val="es-ES"/>
+        </w:rPr>
+        <w:t xml:space="preserve"> por su frecuencia,</w:t>
+      </w:r>
+      <w:r>
+        <w:rPr>
+          <w:rFonts w:ascii="Times New Roman" w:hAnsi="Times New Roman" w:cs="Times New Roman"/>
+          <w:lang w:val="es-ES"/>
+        </w:rPr>
+        <w:t xml:space="preserve"> pues resulta que</w:t>
+      </w:r>
+      <w:r>
+        <w:rPr>
+          <w:rFonts w:ascii="Times New Roman" w:hAnsi="Times New Roman" w:cs="Times New Roman"/>
           <w:lang w:val="es-ES"/>
         </w:rPr>
         <w:t xml:space="preserve"> </w:t>
       </w:r>
-      <w:bookmarkStart w:name="_Int_eKy1w6KG" w:id="1071903822"/>
-      <w:bookmarkStart w:name="_Int_GDQYEOHm" w:id="837568988"/>
-      <w:r>
-        <w:rPr>
-          <w:lang w:val="es-ES"/>
-        </w:rPr>
-        <w:t xml:space="preserve">En su </w:t>
-      </w:r>
-      <w:r>
-        <w:rPr>
-          <w:lang w:val="es-ES"/>
-        </w:rPr>
-        <w:t>mayoría</w:t>
-      </w:r>
-      <w:r>
-        <w:rPr>
-          <w:lang w:val="es-ES"/>
-        </w:rPr>
-        <w:t>, la respuesta a la facilidad de uso de la aplicación fue positiva</w:t>
-      </w:r>
-      <w:r>
-        <w:rPr>
-          <w:lang w:val="es-ES"/>
-        </w:rPr>
-        <w:t xml:space="preserve">, con más del 80% afirmando que les resulto </w:t>
-      </w:r>
-      <w:r>
-        <w:rPr>
-          <w:lang w:val="es-ES"/>
-        </w:rPr>
-        <w:t>fácil</w:t>
-      </w:r>
-      <w:r>
-        <w:rPr>
-          <w:lang w:val="es-ES"/>
-        </w:rPr>
-        <w:t xml:space="preserve"> de usar </w:t>
-      </w:r>
-      <w:r>
-        <w:rPr>
-          <w:lang w:val="es-ES"/>
-        </w:rPr>
-        <w:t xml:space="preserve">y que no necesitaron de conocimientos con los que no contaban o la ayuda de una persona con </w:t>
-      </w:r>
-      <w:r>
-        <w:rPr>
-          <w:lang w:val="es-ES"/>
-        </w:rPr>
-        <w:t>estos</w:t>
-      </w:r>
-      <w:r>
-        <w:rPr>
-          <w:lang w:val="es-ES"/>
-        </w:rPr>
-        <w:t xml:space="preserve"> conocimientos para usar la </w:t>
-      </w:r>
-      <w:r>
-        <w:rPr>
-          <w:lang w:val="es-ES"/>
-        </w:rPr>
-        <w:t>página</w:t>
-      </w:r>
-      <w:r>
-        <w:rPr>
+      <w:r>
+        <w:rPr>
+          <w:rFonts w:ascii="Times New Roman" w:hAnsi="Times New Roman" w:cs="Times New Roman"/>
+          <w:lang w:val="es-ES"/>
+        </w:rPr>
+        <w:t xml:space="preserve">varios usuarios </w:t>
+      </w:r>
+      <w:r>
+        <w:rPr>
+          <w:rFonts w:ascii="Times New Roman" w:hAnsi="Times New Roman" w:cs="Times New Roman"/>
+          <w:lang w:val="es-ES"/>
+        </w:rPr>
+        <w:t>consideran</w:t>
+      </w:r>
+      <w:r>
+        <w:rPr>
+          <w:rFonts w:ascii="Times New Roman" w:hAnsi="Times New Roman" w:cs="Times New Roman"/>
+          <w:lang w:val="es-ES"/>
+        </w:rPr>
+        <w:t xml:space="preserve"> que </w:t>
+      </w:r>
+      <w:r>
+        <w:rPr>
+          <w:rFonts w:ascii="Times New Roman" w:hAnsi="Times New Roman" w:cs="Times New Roman"/>
+          <w:lang w:val="es-ES"/>
+        </w:rPr>
+        <w:t>sería</w:t>
+      </w:r>
+      <w:r>
+        <w:rPr>
+          <w:rFonts w:ascii="Times New Roman" w:hAnsi="Times New Roman" w:cs="Times New Roman"/>
+          <w:lang w:val="es-ES"/>
+        </w:rPr>
+        <w:t xml:space="preserve"> m</w:t>
+      </w:r>
+      <w:r>
+        <w:rPr>
+          <w:rFonts w:ascii="Times New Roman" w:hAnsi="Times New Roman" w:cs="Times New Roman"/>
+          <w:lang w:val="es-ES"/>
+        </w:rPr>
+        <w:t xml:space="preserve">ejor saltarse el paso </w:t>
+      </w:r>
+      <w:r>
+        <w:rPr>
+          <w:rFonts w:ascii="Times New Roman" w:hAnsi="Times New Roman" w:cs="Times New Roman"/>
+          <w:lang w:val="es-ES"/>
+        </w:rPr>
+        <w:t xml:space="preserve">previo a la atención profesional personalizada, el </w:t>
+      </w:r>
+      <w:r>
+        <w:rPr>
+          <w:rFonts w:ascii="Times New Roman" w:hAnsi="Times New Roman" w:cs="Times New Roman"/>
+          <w:lang w:val="es-ES"/>
+        </w:rPr>
+        <w:t>de chat con</w:t>
+      </w:r>
+      <w:r>
+        <w:rPr>
+          <w:rFonts w:ascii="Times New Roman" w:hAnsi="Times New Roman" w:cs="Times New Roman"/>
+          <w:lang w:val="es-ES"/>
+        </w:rPr>
+        <w:t xml:space="preserve"> IA</w:t>
+      </w:r>
+      <w:r>
+        <w:rPr>
+          <w:rFonts w:ascii="Times New Roman" w:hAnsi="Times New Roman" w:cs="Times New Roman"/>
+          <w:lang w:val="es-ES"/>
+        </w:rPr>
+        <w:t>,</w:t>
+      </w:r>
+      <w:r>
+        <w:rPr>
+          <w:rFonts w:ascii="Times New Roman" w:hAnsi="Times New Roman" w:cs="Times New Roman"/>
+          <w:lang w:val="es-ES"/>
+        </w:rPr>
+        <w:t xml:space="preserve"> y pasar directamente </w:t>
+      </w:r>
+      <w:r>
+        <w:rPr>
+          <w:rFonts w:ascii="Times New Roman" w:hAnsi="Times New Roman" w:cs="Times New Roman"/>
+          <w:lang w:val="es-ES"/>
+        </w:rPr>
+        <w:t xml:space="preserve">a la comunicación </w:t>
+      </w:r>
+      <w:r>
+        <w:rPr>
+          <w:rFonts w:ascii="Times New Roman" w:hAnsi="Times New Roman" w:cs="Times New Roman"/>
+          <w:lang w:val="es-ES"/>
+        </w:rPr>
+        <w:t>con un profesional</w:t>
+      </w:r>
+      <w:r>
+        <w:rPr>
+          <w:rFonts w:ascii="Times New Roman" w:hAnsi="Times New Roman" w:cs="Times New Roman"/>
+          <w:lang w:val="es-ES"/>
+        </w:rPr>
+        <w:t xml:space="preserve">. </w:t>
+      </w:r>
+      <w:r>
+        <w:rPr>
+          <w:rFonts w:ascii="Times New Roman" w:hAnsi="Times New Roman" w:cs="Times New Roman"/>
+          <w:lang w:val="es-ES"/>
+        </w:rPr>
+        <w:t>Esta cuestión es una que debatimos extensamente</w:t>
+      </w:r>
+      <w:r>
+        <w:rPr>
+          <w:rFonts w:ascii="Times New Roman" w:hAnsi="Times New Roman" w:cs="Times New Roman"/>
+          <w:lang w:val="es-ES"/>
+        </w:rPr>
+        <w:t xml:space="preserve"> como equipo</w:t>
+      </w:r>
+      <w:r>
+        <w:rPr>
+          <w:rFonts w:ascii="Times New Roman" w:hAnsi="Times New Roman" w:cs="Times New Roman"/>
+          <w:lang w:val="es-ES"/>
+        </w:rPr>
+        <w:t>,</w:t>
+      </w:r>
+      <w:r>
+        <w:rPr>
+          <w:rFonts w:ascii="Times New Roman" w:hAnsi="Times New Roman" w:cs="Times New Roman"/>
+          <w:lang w:val="es-ES"/>
+        </w:rPr>
+        <w:t xml:space="preserve"> ya que,</w:t>
+      </w:r>
+      <w:r>
+        <w:rPr>
+          <w:rFonts w:ascii="Times New Roman" w:hAnsi="Times New Roman" w:cs="Times New Roman"/>
+          <w:lang w:val="es-ES"/>
+        </w:rPr>
+        <w:t xml:space="preserve"> si el </w:t>
+      </w:r>
+      <w:r>
+        <w:rPr>
+          <w:rFonts w:ascii="Times New Roman" w:hAnsi="Times New Roman" w:cs="Times New Roman"/>
+          <w:lang w:val="es-ES"/>
+        </w:rPr>
+        <w:t>propósito</w:t>
+      </w:r>
+      <w:r>
+        <w:rPr>
+          <w:rFonts w:ascii="Times New Roman" w:hAnsi="Times New Roman" w:cs="Times New Roman"/>
+          <w:lang w:val="es-ES"/>
+        </w:rPr>
+        <w:t xml:space="preserve"> del chat es ayudar en momentos d</w:t>
+      </w:r>
+      <w:r>
+        <w:rPr>
+          <w:rFonts w:ascii="Times New Roman" w:hAnsi="Times New Roman" w:cs="Times New Roman"/>
+          <w:lang w:val="es-ES"/>
+        </w:rPr>
+        <w:t>e crisis,</w:t>
+      </w:r>
+      <w:r>
+        <w:rPr>
+          <w:rFonts w:ascii="Times New Roman" w:hAnsi="Times New Roman" w:cs="Times New Roman"/>
+          <w:lang w:val="es-ES"/>
+        </w:rPr>
+        <w:t xml:space="preserve"> </w:t>
+      </w:r>
+      <w:r>
+        <w:rPr>
+          <w:rFonts w:ascii="Times New Roman" w:hAnsi="Times New Roman" w:cs="Times New Roman"/>
+          <w:lang w:val="es-ES"/>
+        </w:rPr>
+        <w:t>podría parecer contradictorio</w:t>
+      </w:r>
+      <w:r>
+        <w:rPr>
+          <w:rFonts w:ascii="Times New Roman" w:hAnsi="Times New Roman" w:cs="Times New Roman"/>
+          <w:lang w:val="es-ES"/>
+        </w:rPr>
+        <w:t xml:space="preserve"> poner esa capa</w:t>
+      </w:r>
+      <w:r>
+        <w:rPr>
+          <w:rFonts w:ascii="Times New Roman" w:hAnsi="Times New Roman" w:cs="Times New Roman"/>
+          <w:lang w:val="es-ES"/>
+        </w:rPr>
+        <w:t>/filtro</w:t>
+      </w:r>
+      <w:r>
+        <w:rPr>
+          <w:rFonts w:ascii="Times New Roman" w:hAnsi="Times New Roman" w:cs="Times New Roman"/>
+          <w:lang w:val="es-ES"/>
+        </w:rPr>
+        <w:t xml:space="preserve"> extra antes de hablar con un profesional</w:t>
+      </w:r>
+      <w:r>
+        <w:rPr>
+          <w:rFonts w:ascii="Times New Roman" w:hAnsi="Times New Roman" w:cs="Times New Roman"/>
+          <w:lang w:val="es-ES"/>
+        </w:rPr>
+        <w:t>, sin embargo, e</w:t>
+      </w:r>
+      <w:r>
+        <w:rPr>
+          <w:rFonts w:ascii="Times New Roman" w:hAnsi="Times New Roman" w:cs="Times New Roman"/>
+          <w:lang w:val="es-ES"/>
+        </w:rPr>
+        <w:t xml:space="preserve">sta fue una decisión que se tomó </w:t>
+      </w:r>
+      <w:r>
+        <w:rPr>
+          <w:rFonts w:ascii="Times New Roman" w:hAnsi="Times New Roman" w:cs="Times New Roman"/>
+          <w:lang w:val="es-ES"/>
+        </w:rPr>
+        <w:t>considerando</w:t>
+      </w:r>
+      <w:r>
+        <w:rPr>
+          <w:rFonts w:ascii="Times New Roman" w:hAnsi="Times New Roman" w:cs="Times New Roman"/>
+          <w:lang w:val="es-ES"/>
+        </w:rPr>
+        <w:t xml:space="preserve"> la saturación que se </w:t>
+      </w:r>
+      <w:r>
+        <w:rPr>
+          <w:rFonts w:ascii="Times New Roman" w:hAnsi="Times New Roman" w:cs="Times New Roman"/>
+          <w:lang w:val="es-ES"/>
+        </w:rPr>
+        <w:t xml:space="preserve">podría llegar a tener si entran muchas personas </w:t>
+      </w:r>
+      <w:r>
+        <w:rPr>
+          <w:rFonts w:ascii="Times New Roman" w:hAnsi="Times New Roman" w:cs="Times New Roman"/>
+          <w:lang w:val="es-ES"/>
+        </w:rPr>
+        <w:t>concurrentemente</w:t>
+      </w:r>
+      <w:r>
+        <w:rPr>
+          <w:rFonts w:ascii="Times New Roman" w:hAnsi="Times New Roman" w:cs="Times New Roman"/>
+          <w:lang w:val="es-ES"/>
+        </w:rPr>
+        <w:t xml:space="preserve"> a la opción de ayuda, pues</w:t>
+      </w:r>
+      <w:r>
+        <w:rPr>
+          <w:rFonts w:ascii="Times New Roman" w:hAnsi="Times New Roman" w:cs="Times New Roman"/>
+          <w:lang w:val="es-ES"/>
+        </w:rPr>
+        <w:t xml:space="preserve"> </w:t>
+      </w:r>
+      <w:r>
+        <w:rPr>
+          <w:rFonts w:ascii="Times New Roman" w:hAnsi="Times New Roman" w:cs="Times New Roman"/>
+          <w:lang w:val="es-ES"/>
+        </w:rPr>
+        <w:t>d</w:t>
+      </w:r>
+      <w:r>
+        <w:rPr>
+          <w:rFonts w:ascii="Times New Roman" w:hAnsi="Times New Roman" w:cs="Times New Roman"/>
+          <w:lang w:val="es-ES"/>
+        </w:rPr>
+        <w:t xml:space="preserve">ejar a una persona esperando en un momento de crisis </w:t>
+      </w:r>
+      <w:r>
+        <w:rPr>
+          <w:rFonts w:ascii="Times New Roman" w:hAnsi="Times New Roman" w:cs="Times New Roman"/>
+          <w:lang w:val="es-ES"/>
+        </w:rPr>
+        <w:t xml:space="preserve">sería un riesgo muy grande, </w:t>
+      </w:r>
+      <w:r>
+        <w:rPr>
+          <w:rFonts w:ascii="Times New Roman" w:hAnsi="Times New Roman" w:cs="Times New Roman"/>
+          <w:lang w:val="es-ES"/>
+        </w:rPr>
+        <w:t>es por ello que</w:t>
+      </w:r>
+      <w:r>
+        <w:rPr>
+          <w:rFonts w:ascii="Times New Roman" w:hAnsi="Times New Roman" w:cs="Times New Roman"/>
+          <w:lang w:val="es-ES"/>
+        </w:rPr>
+        <w:t xml:space="preserve"> el chat </w:t>
+      </w:r>
+      <w:r>
+        <w:rPr>
+          <w:rFonts w:ascii="Times New Roman" w:hAnsi="Times New Roman" w:cs="Times New Roman"/>
+          <w:lang w:val="es-ES"/>
+        </w:rPr>
+        <w:t>con</w:t>
+      </w:r>
+      <w:r>
+        <w:rPr>
+          <w:rFonts w:ascii="Times New Roman" w:hAnsi="Times New Roman" w:cs="Times New Roman"/>
+          <w:lang w:val="es-ES"/>
+        </w:rPr>
+        <w:t xml:space="preserve"> </w:t>
+      </w:r>
+      <w:r>
+        <w:rPr>
+          <w:rFonts w:ascii="Times New Roman" w:hAnsi="Times New Roman" w:cs="Times New Roman"/>
+          <w:lang w:val="es-ES"/>
+        </w:rPr>
+        <w:t>IA</w:t>
+      </w:r>
+      <w:r>
+        <w:rPr>
+          <w:rFonts w:ascii="Times New Roman" w:hAnsi="Times New Roman" w:cs="Times New Roman"/>
+          <w:lang w:val="es-ES"/>
+        </w:rPr>
+        <w:t xml:space="preserve"> ayuda a filtrar </w:t>
+      </w:r>
+      <w:r>
+        <w:rPr>
+          <w:rFonts w:ascii="Times New Roman" w:hAnsi="Times New Roman" w:cs="Times New Roman"/>
+          <w:lang w:val="es-ES"/>
+        </w:rPr>
+        <w:t>los</w:t>
+      </w:r>
+      <w:r>
+        <w:rPr>
+          <w:rFonts w:ascii="Times New Roman" w:hAnsi="Times New Roman" w:cs="Times New Roman"/>
+          <w:lang w:val="es-ES"/>
+        </w:rPr>
+        <w:t xml:space="preserve"> casos en los que </w:t>
+      </w:r>
+      <w:r>
+        <w:rPr>
+          <w:rFonts w:ascii="Times New Roman" w:hAnsi="Times New Roman" w:cs="Times New Roman"/>
+          <w:lang w:val="es-ES"/>
+        </w:rPr>
+        <w:t xml:space="preserve">el usuario requiere una forma de desahogar su sentir, más que recibir atención psicológica urgente </w:t>
+      </w:r>
+      <w:r>
+        <w:rPr>
+          <w:rFonts w:ascii="Times New Roman" w:hAnsi="Times New Roman" w:cs="Times New Roman"/>
           <w:lang w:val="es-ES"/>
         </w:rPr>
         <w:t>.</w:t>
       </w:r>
       <w:r>
         <w:rPr>
-          <w:lang w:val="es-ES"/>
-        </w:rPr>
-        <w:t xml:space="preserve"> Esta respuesta se </w:t>
-      </w:r>
-      <w:r>
-        <w:rPr>
-          <w:lang w:val="es-ES"/>
-        </w:rPr>
-        <w:t xml:space="preserve">notó </w:t>
-      </w:r>
-      <w:r>
-        <w:rPr>
-          <w:lang w:val="es-ES"/>
-        </w:rPr>
-        <w:t>aún</w:t>
-      </w:r>
-      <w:r>
-        <w:rPr>
+          <w:rFonts w:ascii="Times New Roman" w:hAnsi="Times New Roman" w:cs="Times New Roman"/>
           <w:lang w:val="es-ES"/>
         </w:rPr>
         <w:t xml:space="preserve"> </w:t>
       </w:r>
       <w:r>
         <w:rPr>
-          <w:lang w:val="es-ES"/>
-        </w:rPr>
-        <w:t>más</w:t>
-      </w:r>
-      <w:r>
-        <w:rPr>
-          <w:lang w:val="es-ES"/>
-        </w:rPr>
-        <w:t xml:space="preserve"> en los</w:t>
-      </w:r>
-      <w:r>
-        <w:rPr>
-          <w:lang w:val="es-ES"/>
-        </w:rPr>
-        <w:t xml:space="preserve"> comentarios positivos que tuvieron con la aplicación, los cuales casi todos, por no decir todos, mencionaron</w:t>
-      </w:r>
-      <w:r>
-        <w:rPr>
-          <w:lang w:val="es-ES"/>
-        </w:rPr>
-        <w:t xml:space="preserve"> que la facilidad fue la propiedad que más resalto de la página</w:t>
-      </w:r>
-      <w:r>
-        <w:rPr>
-          <w:lang w:val="es-ES"/>
-        </w:rPr>
-        <w:t xml:space="preserve">. </w:t>
-      </w:r>
-      <w:bookmarkEnd w:id="837568988"/>
-      <w:r>
-        <w:rPr>
-          <w:lang w:val="es-ES"/>
-        </w:rPr>
-        <w:t xml:space="preserve">De igual forma, el 85% de los encuestados afirmo que se </w:t>
-      </w:r>
-      <w:r>
-        <w:rPr>
-          <w:lang w:val="es-ES"/>
-        </w:rPr>
-        <w:t xml:space="preserve">sintió confiado al usarla y que la </w:t>
-      </w:r>
-      <w:r>
-        <w:rPr>
-          <w:lang w:val="es-ES"/>
-        </w:rPr>
-        <w:t>usaría</w:t>
-      </w:r>
-      <w:r>
-        <w:rPr>
-          <w:lang w:val="es-ES"/>
-        </w:rPr>
-        <w:t xml:space="preserve"> de nuevo, lo que </w:t>
-      </w:r>
-      <w:r>
-        <w:rPr>
-          <w:lang w:val="es-ES"/>
-        </w:rPr>
-        <w:t xml:space="preserve">son muy buenas noticias para el </w:t>
-      </w:r>
-      <w:r>
-        <w:rPr>
-          <w:lang w:val="es-ES"/>
-        </w:rPr>
-        <w:t>propósito</w:t>
-      </w:r>
-      <w:r>
-        <w:rPr>
-          <w:lang w:val="es-ES"/>
-        </w:rPr>
-        <w:t xml:space="preserve"> de nuestro proyecto, que los adolescentes se sientan a gusto con el espacio que l</w:t>
-      </w:r>
-      <w:r>
-        <w:rPr>
-          <w:lang w:val="es-ES"/>
-        </w:rPr>
-        <w:t xml:space="preserve">es ofrecemos en la </w:t>
-      </w:r>
-      <w:r>
-        <w:rPr>
-          <w:lang w:val="es-ES"/>
-        </w:rPr>
-        <w:t>página</w:t>
-      </w:r>
-      <w:r>
-        <w:rPr>
-          <w:lang w:val="es-ES"/>
-        </w:rPr>
-        <w:t xml:space="preserve"> para ayudar en sus momentos de crisis.</w:t>
-      </w:r>
-      <w:r>
-        <w:rPr>
+          <w:rFonts w:ascii="Times New Roman" w:hAnsi="Times New Roman" w:cs="Times New Roman"/>
+          <w:lang w:val="es-ES"/>
+        </w:rPr>
+        <w:t>A pesar de esto, comprendemos que</w:t>
+      </w:r>
+      <w:r>
+        <w:rPr>
+          <w:rFonts w:ascii="Times New Roman" w:hAnsi="Times New Roman" w:cs="Times New Roman"/>
+          <w:lang w:val="es-ES"/>
+        </w:rPr>
+        <w:t xml:space="preserve"> atender las opiniones de los encuestados es una gran forma de mejorar la aplicación, por lo que </w:t>
+      </w:r>
+      <w:r>
+        <w:rPr>
+          <w:rFonts w:ascii="Times New Roman" w:hAnsi="Times New Roman" w:cs="Times New Roman"/>
+          <w:lang w:val="es-ES"/>
+        </w:rPr>
+        <w:t xml:space="preserve">marcar como casos de riesgo </w:t>
+      </w:r>
+      <w:r>
+        <w:rPr>
+          <w:rFonts w:ascii="Times New Roman" w:hAnsi="Times New Roman" w:cs="Times New Roman"/>
+          <w:lang w:val="es-ES"/>
+        </w:rPr>
+        <w:t xml:space="preserve">a </w:t>
+      </w:r>
+      <w:r>
+        <w:rPr>
+          <w:rFonts w:ascii="Times New Roman" w:hAnsi="Times New Roman" w:cs="Times New Roman"/>
+          <w:lang w:val="es-ES"/>
+        </w:rPr>
+        <w:t>aquell</w:t>
+      </w:r>
+      <w:r>
+        <w:rPr>
+          <w:rFonts w:ascii="Times New Roman" w:hAnsi="Times New Roman" w:cs="Times New Roman"/>
+          <w:lang w:val="es-ES"/>
+        </w:rPr>
+        <w:t>o</w:t>
+      </w:r>
+      <w:r>
+        <w:rPr>
+          <w:rFonts w:ascii="Times New Roman" w:hAnsi="Times New Roman" w:cs="Times New Roman"/>
+          <w:lang w:val="es-ES"/>
+        </w:rPr>
+        <w:t xml:space="preserve">s </w:t>
+      </w:r>
+      <w:r>
+        <w:rPr>
+          <w:rFonts w:ascii="Times New Roman" w:hAnsi="Times New Roman" w:cs="Times New Roman"/>
+          <w:lang w:val="es-ES"/>
+        </w:rPr>
+        <w:t>usuarios</w:t>
+      </w:r>
+      <w:r>
+        <w:rPr>
+          <w:rFonts w:ascii="Times New Roman" w:hAnsi="Times New Roman" w:cs="Times New Roman"/>
+          <w:lang w:val="es-ES"/>
+        </w:rPr>
+        <w:t xml:space="preserve"> que observamos tienen </w:t>
+      </w:r>
+      <w:r>
+        <w:rPr>
+          <w:rFonts w:ascii="Times New Roman" w:hAnsi="Times New Roman" w:cs="Times New Roman"/>
+          <w:lang w:val="es-ES"/>
+        </w:rPr>
+        <w:t xml:space="preserve">una gran </w:t>
+      </w:r>
+      <w:r>
+        <w:rPr>
+          <w:rFonts w:ascii="Times New Roman" w:hAnsi="Times New Roman" w:cs="Times New Roman"/>
+          <w:lang w:val="es-ES"/>
+        </w:rPr>
+        <w:t>incidencia</w:t>
+      </w:r>
+      <w:r>
+        <w:rPr>
+          <w:rFonts w:ascii="Times New Roman" w:hAnsi="Times New Roman" w:cs="Times New Roman"/>
+          <w:lang w:val="es-ES"/>
+        </w:rPr>
+        <w:t xml:space="preserve"> de episodios de crisis y pasarlas directamente a hablar con un psicólogo</w:t>
+      </w:r>
+      <w:r>
+        <w:rPr>
+          <w:rFonts w:ascii="Times New Roman" w:hAnsi="Times New Roman" w:cs="Times New Roman"/>
+          <w:lang w:val="es-ES"/>
+        </w:rPr>
+        <w:t>,</w:t>
+      </w:r>
+      <w:r>
+        <w:rPr>
+          <w:rFonts w:ascii="Times New Roman" w:hAnsi="Times New Roman" w:cs="Times New Roman"/>
           <w:lang w:val="es-ES"/>
         </w:rPr>
         <w:t xml:space="preserve"> </w:t>
       </w:r>
       <w:r>
         <w:rPr>
-          <w:lang w:val="es-ES"/>
-        </w:rPr>
-        <w:t xml:space="preserve">Otro aspecto que se mencionó en los resultados fue las distintas opciones que ofrece la página para comunicarse con un psicólogo. </w:t>
-      </w:r>
-      <w:r>
-        <w:rPr>
-          <w:lang w:val="es-ES"/>
-        </w:rPr>
-        <w:t>Estas opciones (chat, llamada, y videollamada) se seleccionaron con cuidado, considerando las emociones o dificultades por las que puede pasar un adolescente al interactuar con alguien. Hay quienes</w:t>
-      </w:r>
-      <w:r>
-        <w:rPr>
+          <w:rFonts w:ascii="Times New Roman" w:hAnsi="Times New Roman" w:cs="Times New Roman"/>
+          <w:lang w:val="es-ES"/>
+        </w:rPr>
+        <w:t>podría</w:t>
+      </w:r>
+      <w:r>
+        <w:rPr>
+          <w:rFonts w:ascii="Times New Roman" w:hAnsi="Times New Roman" w:cs="Times New Roman"/>
+          <w:lang w:val="es-ES"/>
+        </w:rPr>
+        <w:t xml:space="preserve"> ser una </w:t>
+      </w:r>
+      <w:r>
+        <w:rPr>
+          <w:rFonts w:ascii="Times New Roman" w:hAnsi="Times New Roman" w:cs="Times New Roman"/>
+          <w:lang w:val="es-ES"/>
+        </w:rPr>
+        <w:t>solución</w:t>
+      </w:r>
+      <w:r>
+        <w:rPr>
+          <w:rFonts w:ascii="Times New Roman" w:hAnsi="Times New Roman" w:cs="Times New Roman"/>
           <w:lang w:val="es-ES"/>
         </w:rPr>
         <w:t xml:space="preserve"> </w:t>
       </w:r>
       <w:r>
         <w:rPr>
-          <w:lang w:val="es-ES"/>
-        </w:rPr>
-        <w:t xml:space="preserve">se les complica expresarse por medio de mensaje y </w:t>
-      </w:r>
-      <w:r>
-        <w:rPr>
-          <w:lang w:val="es-ES"/>
-        </w:rPr>
-        <w:t>preferirían</w:t>
-      </w:r>
-      <w:r>
-        <w:rPr>
-          <w:lang w:val="es-ES"/>
-        </w:rPr>
-        <w:t xml:space="preserve"> hablar</w:t>
-      </w:r>
-      <w:bookmarkEnd w:id="1071903822"/>
-      <w:r>
-        <w:tab/>
-      </w:r>
-      <w:r>
-        <w:rPr>
-          <w:lang w:val="es-ES"/>
-        </w:rPr>
-        <w:t>en tiempo real con alguien</w:t>
-      </w:r>
-      <w:r>
-        <w:rPr>
-          <w:lang w:val="es-ES"/>
-        </w:rPr>
-        <w:t>, y de igual puede suceder que al tener un momento vulnerable, el adolescente prefiera no</w:t>
-      </w:r>
-      <w:r>
-        <w:rPr>
-          <w:lang w:val="es-ES"/>
-        </w:rPr>
-        <w:t xml:space="preserve"> interactuar tan directamente con alguien</w:t>
-      </w:r>
-      <w:r>
-        <w:rPr>
-          <w:lang w:val="es-ES"/>
-        </w:rPr>
-        <w:t xml:space="preserve">. En </w:t>
-      </w:r>
-      <w:r>
-        <w:rPr>
-          <w:lang w:val="es-ES"/>
-        </w:rPr>
-        <w:t>el apartado</w:t>
-      </w:r>
-      <w:r>
-        <w:rPr>
-          <w:lang w:val="es-ES"/>
-        </w:rPr>
-        <w:t xml:space="preserve"> de </w:t>
-      </w:r>
-      <w:r>
-        <w:rPr>
-          <w:lang w:val="es-ES"/>
-        </w:rPr>
-        <w:t>mejora de la aplicación</w:t>
-      </w:r>
-      <w:r>
-        <w:rPr>
-          <w:lang w:val="es-ES"/>
-        </w:rPr>
-        <w:t xml:space="preserve"> un comentario resalto por su frecuencia, varios usuarios creen que </w:t>
-      </w:r>
-      <w:r>
-        <w:rPr>
-          <w:lang w:val="es-ES"/>
-        </w:rPr>
-        <w:t>sería</w:t>
-      </w:r>
-      <w:r>
-        <w:rPr>
-          <w:lang w:val="es-ES"/>
-        </w:rPr>
-        <w:t xml:space="preserve"> m</w:t>
-      </w:r>
-      <w:r>
-        <w:rPr>
-          <w:lang w:val="es-ES"/>
-        </w:rPr>
-        <w:t>ejor saltarse el paso de chat con ia y pasar directamente con un profesional</w:t>
-      </w:r>
-      <w:r>
-        <w:rPr>
-          <w:lang w:val="es-ES"/>
-        </w:rPr>
-        <w:t xml:space="preserve">. Esta cuestión es una que debatimos extensamente, si el </w:t>
-      </w:r>
-      <w:r>
-        <w:rPr>
-          <w:lang w:val="es-ES"/>
-        </w:rPr>
-        <w:t>propósito</w:t>
-      </w:r>
-      <w:r>
-        <w:rPr>
-          <w:lang w:val="es-ES"/>
-        </w:rPr>
-        <w:t xml:space="preserve"> del chat es ayudar en momentos d</w:t>
-      </w:r>
-      <w:r>
-        <w:rPr>
-          <w:lang w:val="es-ES"/>
-        </w:rPr>
-        <w:t>e crisis,</w:t>
-      </w:r>
-      <w:r>
-        <w:rPr>
-          <w:lang w:val="es-ES"/>
-        </w:rPr>
-        <w:t xml:space="preserve"> para que poner esa capa extra antes de hablar con un profesional. Esta fue una decisión que se tomó pensando en la saturación que se </w:t>
-      </w:r>
-      <w:r>
-        <w:rPr>
-          <w:lang w:val="es-ES"/>
-        </w:rPr>
-        <w:t xml:space="preserve">podría llegar a tener si entran muchas personas a la misma vez. Dejar a una persona esperando en un momento de crisis </w:t>
-      </w:r>
-      <w:r>
-        <w:rPr>
-          <w:lang w:val="es-ES"/>
-        </w:rPr>
-        <w:t xml:space="preserve">sería un riesgo muy grande, y el chat </w:t>
-      </w:r>
-      <w:r>
-        <w:rPr>
-          <w:lang w:val="es-ES"/>
-        </w:rPr>
-        <w:t>con</w:t>
-      </w:r>
-      <w:r>
-        <w:rPr>
+          <w:rFonts w:ascii="Times New Roman" w:hAnsi="Times New Roman" w:cs="Times New Roman"/>
+          <w:lang w:val="es-ES"/>
+        </w:rPr>
+        <w:t>satisfactoria</w:t>
+      </w:r>
+      <w:r>
+        <w:rPr>
+          <w:rFonts w:ascii="Times New Roman" w:hAnsi="Times New Roman" w:cs="Times New Roman"/>
+          <w:lang w:val="es-ES"/>
+        </w:rPr>
+        <w:t xml:space="preserve"> que </w:t>
+      </w:r>
+      <w:r>
+        <w:rPr>
+          <w:rFonts w:ascii="Times New Roman" w:hAnsi="Times New Roman" w:cs="Times New Roman"/>
+          <w:lang w:val="es-ES"/>
+        </w:rPr>
+        <w:t>podría</w:t>
+      </w:r>
+      <w:r>
+        <w:rPr>
+          <w:rFonts w:ascii="Times New Roman" w:hAnsi="Times New Roman" w:cs="Times New Roman"/>
           <w:lang w:val="es-ES"/>
         </w:rPr>
         <w:t xml:space="preserve"> </w:t>
       </w:r>
       <w:r>
         <w:rPr>
-          <w:lang w:val="es-ES"/>
-        </w:rPr>
-        <w:t>ia</w:t>
-      </w:r>
-      <w:r>
-        <w:rPr>
-          <w:lang w:val="es-ES"/>
-        </w:rPr>
-        <w:t xml:space="preserve"> ayuda a filtrar esos casos en los que </w:t>
-      </w:r>
-      <w:bookmarkStart w:name="_Int_tyDgVcxV" w:id="106940823"/>
-      <w:r>
-        <w:rPr>
-          <w:lang w:val="es-ES"/>
-        </w:rPr>
-        <w:t>m</w:t>
-      </w:r>
-      <w:r>
-        <w:rPr>
-          <w:lang w:val="es-ES"/>
-        </w:rPr>
-        <w:t>á</w:t>
-      </w:r>
-      <w:r>
-        <w:rPr>
-          <w:lang w:val="es-ES"/>
-        </w:rPr>
-        <w:t>s</w:t>
-      </w:r>
-      <w:bookmarkEnd w:id="106940823"/>
-      <w:r>
-        <w:rPr>
-          <w:lang w:val="es-ES"/>
-        </w:rPr>
-        <w:t xml:space="preserve"> que hablar </w:t>
-      </w:r>
-      <w:r>
-        <w:rPr>
-          <w:lang w:val="es-ES"/>
-        </w:rPr>
-        <w:t xml:space="preserve">directamente </w:t>
-      </w:r>
-      <w:r>
-        <w:rPr>
-          <w:lang w:val="es-ES"/>
-        </w:rPr>
-        <w:t>con un profesional, la persona</w:t>
-      </w:r>
-      <w:r>
-        <w:rPr>
-          <w:lang w:val="es-ES"/>
-        </w:rPr>
-        <w:t xml:space="preserve"> más bien</w:t>
-      </w:r>
-      <w:r>
-        <w:rPr>
-          <w:lang w:val="es-ES"/>
-        </w:rPr>
-        <w:t xml:space="preserve"> necesita una f</w:t>
-      </w:r>
-      <w:r>
-        <w:rPr>
-          <w:lang w:val="es-ES"/>
-        </w:rPr>
-        <w:t xml:space="preserve">orma de desahogar lo que </w:t>
-      </w:r>
-      <w:r>
-        <w:rPr>
-          <w:lang w:val="es-ES"/>
-        </w:rPr>
-        <w:t>está</w:t>
-      </w:r>
-      <w:r>
-        <w:rPr>
-          <w:lang w:val="es-ES"/>
-        </w:rPr>
-        <w:t xml:space="preserve"> sintiendo</w:t>
-      </w:r>
-      <w:r>
-        <w:rPr>
-          <w:lang w:val="es-ES"/>
-        </w:rPr>
-        <w:t xml:space="preserve">. Pero claro que atender las opiniones de los encuestados es una gran forma de mejorar la aplicación, por lo que </w:t>
-      </w:r>
-      <w:r>
-        <w:rPr>
-          <w:lang w:val="es-ES"/>
-        </w:rPr>
-        <w:t xml:space="preserve">marcar como casos de riesgo aquellas personas que observamos que tienen </w:t>
-      </w:r>
-      <w:r>
-        <w:rPr>
-          <w:lang w:val="es-ES"/>
-        </w:rPr>
-        <w:t>una gran frecuencia</w:t>
-      </w:r>
-      <w:r>
-        <w:rPr>
-          <w:lang w:val="es-ES"/>
-        </w:rPr>
-        <w:t xml:space="preserve"> de episodios de crisis y pasarlas directamente a hablar con un psicólogo </w:t>
-      </w:r>
-      <w:r>
-        <w:rPr>
-          <w:lang w:val="es-ES"/>
-        </w:rPr>
-        <w:t>podría</w:t>
-      </w:r>
-      <w:r>
-        <w:rPr>
-          <w:lang w:val="es-ES"/>
-        </w:rPr>
-        <w:t xml:space="preserve"> ser una </w:t>
-      </w:r>
-      <w:r>
-        <w:rPr>
-          <w:lang w:val="es-ES"/>
-        </w:rPr>
-        <w:t>solución</w:t>
-      </w:r>
-      <w:r>
-        <w:rPr>
-          <w:lang w:val="es-ES"/>
-        </w:rPr>
-        <w:t xml:space="preserve"> </w:t>
-      </w:r>
-      <w:r>
-        <w:rPr>
-          <w:lang w:val="es-ES"/>
-        </w:rPr>
-        <w:t>satisfactoria</w:t>
-      </w:r>
-      <w:r>
-        <w:rPr>
-          <w:lang w:val="es-ES"/>
-        </w:rPr>
-        <w:t xml:space="preserve"> que se </w:t>
-      </w:r>
-      <w:r>
-        <w:rPr>
-          <w:lang w:val="es-ES"/>
-        </w:rPr>
-        <w:t>podría</w:t>
-      </w:r>
-      <w:r>
-        <w:rPr>
-          <w:lang w:val="es-ES"/>
-        </w:rPr>
-        <w:t xml:space="preserve"> </w:t>
-      </w:r>
-      <w:r>
-        <w:rPr>
-          <w:lang w:val="es-ES"/>
-        </w:rPr>
-        <w:t>analizar</w:t>
-      </w:r>
-      <w:r>
-        <w:rPr>
-          <w:lang w:val="es-ES"/>
-        </w:rPr>
-        <w:t xml:space="preserve"> e implementar.</w:t>
-      </w:r>
-      <w:r>
-        <w:rPr>
+          <w:rFonts w:ascii="Times New Roman" w:hAnsi="Times New Roman" w:cs="Times New Roman"/>
+          <w:lang w:val="es-ES"/>
+        </w:rPr>
+        <w:t>ser analizada e implementada en versiones futuras</w:t>
+      </w:r>
+      <w:r>
+        <w:rPr>
+          <w:rFonts w:ascii="Times New Roman" w:hAnsi="Times New Roman" w:cs="Times New Roman"/>
+          <w:lang w:val="es-ES"/>
+        </w:rPr>
+        <w:t>.</w:t>
+      </w:r>
+      <w:r>
+        <w:rPr>
+          <w:rFonts w:ascii="Times New Roman" w:hAnsi="Times New Roman" w:cs="Times New Roman"/>
           <w:lang w:val="es-ES"/>
         </w:rPr>
         <w:t xml:space="preserve"> </w:t>
@@ -581,123 +1213,53 @@
     </w:p>
     <w:p>
       <w:pPr>
-        <w:pStyle w:val="Normal"/>
-        <w:suppressLineNumbers w:val="0"/>
-        <w:bidi w:val="0"/>
-        <w:spacing w:before="0" w:beforeAutospacing="off" w:after="160" w:afterAutospacing="off" w:line="279" w:lineRule="auto"/>
-        <w:ind w:left="0" w:right="0"/>
-        <w:jc w:val="left"/>
-        <w:rPr>
+        <w:pStyle w:val="Ttulo2"/>
+        <w:rPr>
+          <w:rFonts w:ascii="Times New Roman" w:hAnsi="Times New Roman" w:cs="Times New Roman"/>
+          <w:color w:val="000000" w:themeColor="text1"/>
+          <w:sz w:val="40"/>
+          <w:szCs w:val="40"/>
           <w:lang w:val="es-ES"/>
         </w:rPr>
       </w:pPr>
+      <w:r>
+        <w:rPr>
+          <w:rFonts w:ascii="Times New Roman" w:hAnsi="Times New Roman" w:cs="Times New Roman"/>
+          <w:color w:val="000000" w:themeColor="text1"/>
+          <w:lang w:val="es-ES"/>
+        </w:rPr>
+        <w:lastRenderedPageBreak/>
+        <w:t>Anexos</w:t>
+      </w:r>
     </w:p>
     <w:p>
       <w:pPr>
-        <w:pStyle w:val="Normal"/>
-        <w:suppressLineNumbers w:val="0"/>
-        <w:bidi w:val="0"/>
-        <w:spacing w:before="0" w:beforeAutospacing="off" w:after="160" w:afterAutospacing="off" w:line="279" w:lineRule="auto"/>
-        <w:ind w:left="0" w:right="0"/>
-        <w:jc w:val="left"/>
-        <w:rPr>
-          <w:lang w:val="es-ES"/>
-        </w:rPr>
-      </w:pPr>
-    </w:p>
-    <w:p>
-      <w:pPr>
-        <w:pStyle w:val="Normal"/>
-        <w:suppressLineNumbers w:val="0"/>
-        <w:bidi w:val="0"/>
-        <w:spacing w:before="0" w:beforeAutospacing="off" w:after="160" w:afterAutospacing="off" w:line="279" w:lineRule="auto"/>
-        <w:ind w:left="0" w:right="0"/>
-        <w:jc w:val="left"/>
-        <w:rPr>
-          <w:lang w:val="es-ES"/>
-        </w:rPr>
-      </w:pPr>
-    </w:p>
-    <w:p>
-      <w:pPr>
-        <w:pStyle w:val="Normal"/>
-        <w:suppressLineNumbers w:val="0"/>
-        <w:bidi w:val="0"/>
-        <w:spacing w:before="0" w:beforeAutospacing="off" w:after="160" w:afterAutospacing="off" w:line="279" w:lineRule="auto"/>
-        <w:ind w:left="0" w:right="0"/>
-        <w:jc w:val="left"/>
-        <w:rPr>
-          <w:lang w:val="es-ES"/>
-        </w:rPr>
-      </w:pPr>
-    </w:p>
-    <w:p>
-      <w:pPr>
-        <w:pStyle w:val="Normal"/>
-        <w:suppressLineNumbers w:val="0"/>
-        <w:bidi w:val="0"/>
-        <w:spacing w:before="0" w:beforeAutospacing="off" w:after="160" w:afterAutospacing="off" w:line="279" w:lineRule="auto"/>
-        <w:ind w:left="0" w:right="0"/>
-        <w:jc w:val="center"/>
-        <w:rPr>
-          <w:sz w:val="40"/>
-          <w:szCs w:val="40"/>
-          <w:lang w:val="es-ES"/>
-        </w:rPr>
-      </w:pPr>
-      <w:r>
-        <w:rPr>
-          <w:sz w:val="36"/>
-          <w:szCs w:val="36"/>
-          <w:lang w:val="es-ES"/>
-        </w:rPr>
-        <w:t>Anexos</w:t>
-      </w:r>
-    </w:p>
-    <w:p>
-      <w:pPr>
-        <w:pStyle w:val="Normal"/>
-        <w:suppressLineNumbers w:val="0"/>
-        <w:bidi w:val="0"/>
-        <w:spacing w:before="0" w:beforeAutospacing="off" w:after="160" w:afterAutospacing="off" w:line="279" w:lineRule="auto"/>
-        <w:ind w:left="0" w:right="0"/>
-        <w:jc w:val="center"/>
-        <w:rPr>
-          <w:sz w:val="36"/>
-          <w:szCs w:val="36"/>
-          <w:lang w:val="es-ES"/>
-        </w:rPr>
-      </w:pPr>
-    </w:p>
-    <w:p>
-      <w:pPr>
-        <w:pStyle w:val="Normal"/>
-        <w:bidi w:val="0"/>
-        <w:spacing w:before="0" w:beforeAutospacing="off" w:after="160" w:afterAutospacing="off" w:line="279" w:lineRule="auto"/>
-        <w:ind w:left="0" w:right="0"/>
         <w:jc w:val="center"/>
       </w:pPr>
       <w:r>
+        <w:rPr>
+          <w:noProof/>
+        </w:rPr>
         <w:drawing>
-          <wp:inline wp14:editId="072108C9" wp14:anchorId="6F454963">
+          <wp:inline distT="0" distB="0" distL="0" distR="0" wp14:anchorId="6F454963" wp14:editId="072108C9">
             <wp:extent cx="5715000" cy="2326298"/>
             <wp:effectExtent l="0" t="0" r="0" b="0"/>
-            <wp:docPr id="1439005413" name="" title=""/>
+            <wp:docPr id="1439005413" name="Imagen 1439005413"/>
             <wp:cNvGraphicFramePr>
-              <a:graphicFrameLocks noChangeAspect="1"/>
+              <a:graphicFrameLocks xmlns:a="http://schemas.openxmlformats.org/drawingml/2006/main" noChangeAspect="1"/>
             </wp:cNvGraphicFramePr>
-            <a:graphic>
+            <a:graphic xmlns:a="http://schemas.openxmlformats.org/drawingml/2006/main">
               <a:graphicData uri="http://schemas.openxmlformats.org/drawingml/2006/picture">
-                <pic:pic>
+                <pic:pic xmlns:pic="http://schemas.openxmlformats.org/drawingml/2006/picture">
                   <pic:nvPicPr>
                     <pic:cNvPr id="0" name=""/>
                     <pic:cNvPicPr/>
                   </pic:nvPicPr>
                   <pic:blipFill>
-                    <a:blip r:embed="Rfa1d99f09aa34c64">
+                    <a:blip r:embed="rId4">
                       <a:extLst>
-                        <a:ext xmlns:a="http://schemas.openxmlformats.org/drawingml/2006/main" uri="{28A0092B-C50C-407E-A947-70E740481C1C}">
-                          <a14:useLocalDpi val="0"/>
+                        <a:ext uri="{28A0092B-C50C-407E-A947-70E740481C1C}">
+                          <a14:useLocalDpi xmlns:a14="http://schemas.microsoft.com/office/drawing/2010/main" val="0"/>
                         </a:ext>
                       </a:extLst>
                     </a:blip>
@@ -723,33 +1285,32 @@
     </w:p>
     <w:p>
       <w:pPr>
-        <w:pStyle w:val="Normal"/>
-        <w:bidi w:val="0"/>
-        <w:spacing w:before="0" w:beforeAutospacing="off" w:after="160" w:afterAutospacing="off" w:line="279" w:lineRule="auto"/>
-        <w:ind w:left="0" w:right="0"/>
         <w:jc w:val="center"/>
       </w:pPr>
       <w:r>
+        <w:rPr>
+          <w:noProof/>
+        </w:rPr>
         <w:drawing>
-          <wp:inline wp14:editId="49725A0B" wp14:anchorId="5B0BA321">
+          <wp:inline distT="0" distB="0" distL="0" distR="0" wp14:anchorId="5B0BA321" wp14:editId="49725A0B">
             <wp:extent cx="5673924" cy="2327763"/>
             <wp:effectExtent l="0" t="0" r="0" b="0"/>
-            <wp:docPr id="273275220" name="" title=""/>
+            <wp:docPr id="273275220" name="Imagen 273275220"/>
             <wp:cNvGraphicFramePr>
-              <a:graphicFrameLocks noChangeAspect="1"/>
+              <a:graphicFrameLocks xmlns:a="http://schemas.openxmlformats.org/drawingml/2006/main" noChangeAspect="1"/>
             </wp:cNvGraphicFramePr>
-            <a:graphic>
+            <a:graphic xmlns:a="http://schemas.openxmlformats.org/drawingml/2006/main">
               <a:graphicData uri="http://schemas.openxmlformats.org/drawingml/2006/picture">
-                <pic:pic>
+                <pic:pic xmlns:pic="http://schemas.openxmlformats.org/drawingml/2006/picture">
                   <pic:nvPicPr>
                     <pic:cNvPr id="0" name=""/>
                     <pic:cNvPicPr/>
                   </pic:nvPicPr>
                   <pic:blipFill>
-                    <a:blip r:embed="Rcd1261cd23bc4543">
+                    <a:blip r:embed="rId5">
                       <a:extLst>
-                        <a:ext xmlns:a="http://schemas.openxmlformats.org/drawingml/2006/main" uri="{28A0092B-C50C-407E-A947-70E740481C1C}">
-                          <a14:useLocalDpi val="0"/>
+                        <a:ext uri="{28A0092B-C50C-407E-A947-70E740481C1C}">
+                          <a14:useLocalDpi xmlns:a14="http://schemas.microsoft.com/office/drawing/2010/main" val="0"/>
                         </a:ext>
                       </a:extLst>
                     </a:blip>
@@ -775,33 +1336,32 @@
     </w:p>
     <w:p>
       <w:pPr>
-        <w:pStyle w:val="Normal"/>
-        <w:bidi w:val="0"/>
-        <w:spacing w:before="0" w:beforeAutospacing="off" w:after="160" w:afterAutospacing="off" w:line="279" w:lineRule="auto"/>
-        <w:ind w:left="0" w:right="0"/>
         <w:jc w:val="center"/>
       </w:pPr>
       <w:r>
+        <w:rPr>
+          <w:noProof/>
+        </w:rPr>
         <w:drawing>
-          <wp:inline wp14:editId="667D1CA6" wp14:anchorId="2EB9431B">
+          <wp:inline distT="0" distB="0" distL="0" distR="0" wp14:anchorId="2EB9431B" wp14:editId="667D1CA6">
             <wp:extent cx="5648325" cy="2434935"/>
             <wp:effectExtent l="0" t="0" r="0" b="0"/>
-            <wp:docPr id="967824207" name="" title=""/>
+            <wp:docPr id="967824207" name="Imagen 967824207"/>
             <wp:cNvGraphicFramePr>
-              <a:graphicFrameLocks noChangeAspect="1"/>
+              <a:graphicFrameLocks xmlns:a="http://schemas.openxmlformats.org/drawingml/2006/main" noChangeAspect="1"/>
             </wp:cNvGraphicFramePr>
-            <a:graphic>
+            <a:graphic xmlns:a="http://schemas.openxmlformats.org/drawingml/2006/main">
               <a:graphicData uri="http://schemas.openxmlformats.org/drawingml/2006/picture">
-                <pic:pic>
+                <pic:pic xmlns:pic="http://schemas.openxmlformats.org/drawingml/2006/picture">
                   <pic:nvPicPr>
                     <pic:cNvPr id="0" name=""/>
                     <pic:cNvPicPr/>
                   </pic:nvPicPr>
                   <pic:blipFill>
-                    <a:blip r:embed="Rc2899170d5d94e16">
+                    <a:blip r:embed="rId6">
                       <a:extLst>
-                        <a:ext xmlns:a="http://schemas.openxmlformats.org/drawingml/2006/main" uri="{28A0092B-C50C-407E-A947-70E740481C1C}">
-                          <a14:useLocalDpi val="0"/>
+                        <a:ext uri="{28A0092B-C50C-407E-A947-70E740481C1C}">
+                          <a14:useLocalDpi xmlns:a14="http://schemas.microsoft.com/office/drawing/2010/main" val="0"/>
                         </a:ext>
                       </a:extLst>
                     </a:blip>
@@ -827,33 +1387,33 @@
     </w:p>
     <w:p>
       <w:pPr>
-        <w:pStyle w:val="Normal"/>
-        <w:bidi w:val="0"/>
-        <w:spacing w:before="0" w:beforeAutospacing="off" w:after="160" w:afterAutospacing="off" w:line="279" w:lineRule="auto"/>
-        <w:ind w:left="0" w:right="0"/>
         <w:jc w:val="center"/>
       </w:pPr>
       <w:r>
+        <w:rPr>
+          <w:noProof/>
+        </w:rPr>
+        <w:lastRenderedPageBreak/>
         <w:drawing>
-          <wp:inline wp14:editId="6D71F888" wp14:anchorId="0A7FB1B6">
+          <wp:inline distT="0" distB="0" distL="0" distR="0" wp14:anchorId="0A7FB1B6" wp14:editId="6D71F888">
             <wp:extent cx="5819775" cy="2434233"/>
             <wp:effectExtent l="0" t="0" r="0" b="0"/>
-            <wp:docPr id="788617531" name="" title=""/>
+            <wp:docPr id="788617531" name="Imagen 788617531"/>
             <wp:cNvGraphicFramePr>
-              <a:graphicFrameLocks noChangeAspect="1"/>
+              <a:graphicFrameLocks xmlns:a="http://schemas.openxmlformats.org/drawingml/2006/main" noChangeAspect="1"/>
             </wp:cNvGraphicFramePr>
-            <a:graphic>
+            <a:graphic xmlns:a="http://schemas.openxmlformats.org/drawingml/2006/main">
               <a:graphicData uri="http://schemas.openxmlformats.org/drawingml/2006/picture">
-                <pic:pic>
+                <pic:pic xmlns:pic="http://schemas.openxmlformats.org/drawingml/2006/picture">
                   <pic:nvPicPr>
                     <pic:cNvPr id="0" name=""/>
                     <pic:cNvPicPr/>
                   </pic:nvPicPr>
                   <pic:blipFill>
-                    <a:blip r:embed="R3cd14af28d514e12">
+                    <a:blip r:embed="rId7">
                       <a:extLst>
-                        <a:ext xmlns:a="http://schemas.openxmlformats.org/drawingml/2006/main" uri="{28A0092B-C50C-407E-A947-70E740481C1C}">
-                          <a14:useLocalDpi val="0"/>
+                        <a:ext uri="{28A0092B-C50C-407E-A947-70E740481C1C}">
+                          <a14:useLocalDpi xmlns:a14="http://schemas.microsoft.com/office/drawing/2010/main" val="0"/>
                         </a:ext>
                       </a:extLst>
                     </a:blip>
@@ -879,33 +1439,32 @@
     </w:p>
     <w:p>
       <w:pPr>
-        <w:pStyle w:val="Normal"/>
-        <w:bidi w:val="0"/>
-        <w:spacing w:before="0" w:beforeAutospacing="off" w:after="160" w:afterAutospacing="off" w:line="279" w:lineRule="auto"/>
-        <w:ind w:left="0" w:right="0"/>
         <w:jc w:val="center"/>
       </w:pPr>
       <w:r>
+        <w:rPr>
+          <w:noProof/>
+        </w:rPr>
         <w:drawing>
-          <wp:inline wp14:editId="16DFD099" wp14:anchorId="2714355A">
+          <wp:inline distT="0" distB="0" distL="0" distR="0" wp14:anchorId="2714355A" wp14:editId="16DFD099">
             <wp:extent cx="5813922" cy="2562225"/>
             <wp:effectExtent l="0" t="0" r="0" b="0"/>
-            <wp:docPr id="742701677" name="" title=""/>
+            <wp:docPr id="742701677" name="Imagen 742701677"/>
             <wp:cNvGraphicFramePr>
-              <a:graphicFrameLocks noChangeAspect="1"/>
+              <a:graphicFrameLocks xmlns:a="http://schemas.openxmlformats.org/drawingml/2006/main" noChangeAspect="1"/>
             </wp:cNvGraphicFramePr>
-            <a:graphic>
+            <a:graphic xmlns:a="http://schemas.openxmlformats.org/drawingml/2006/main">
               <a:graphicData uri="http://schemas.openxmlformats.org/drawingml/2006/picture">
-                <pic:pic>
+                <pic:pic xmlns:pic="http://schemas.openxmlformats.org/drawingml/2006/picture">
                   <pic:nvPicPr>
                     <pic:cNvPr id="0" name=""/>
                     <pic:cNvPicPr/>
                   </pic:nvPicPr>
                   <pic:blipFill>
-                    <a:blip r:embed="R7a855eb905754771">
+                    <a:blip r:embed="rId8">
                       <a:extLst>
-                        <a:ext xmlns:a="http://schemas.openxmlformats.org/drawingml/2006/main" uri="{28A0092B-C50C-407E-A947-70E740481C1C}">
-                          <a14:useLocalDpi val="0"/>
+                        <a:ext uri="{28A0092B-C50C-407E-A947-70E740481C1C}">
+                          <a14:useLocalDpi xmlns:a14="http://schemas.microsoft.com/office/drawing/2010/main" val="0"/>
                         </a:ext>
                       </a:extLst>
                     </a:blip>
@@ -931,33 +1490,32 @@
     </w:p>
     <w:p>
       <w:pPr>
-        <w:pStyle w:val="Normal"/>
-        <w:bidi w:val="0"/>
-        <w:spacing w:before="0" w:beforeAutospacing="off" w:after="160" w:afterAutospacing="off" w:line="279" w:lineRule="auto"/>
-        <w:ind w:left="0" w:right="0"/>
         <w:jc w:val="center"/>
       </w:pPr>
       <w:r>
+        <w:rPr>
+          <w:noProof/>
+        </w:rPr>
         <w:drawing>
-          <wp:inline wp14:editId="3FD1CD6D" wp14:anchorId="2BAAE53D">
+          <wp:inline distT="0" distB="0" distL="0" distR="0" wp14:anchorId="2BAAE53D" wp14:editId="3FD1CD6D">
             <wp:extent cx="5857875" cy="2384456"/>
             <wp:effectExtent l="0" t="0" r="0" b="0"/>
-            <wp:docPr id="1380526858" name="" title=""/>
+            <wp:docPr id="1380526858" name="Imagen 1380526858"/>
             <wp:cNvGraphicFramePr>
-              <a:graphicFrameLocks noChangeAspect="1"/>
+              <a:graphicFrameLocks xmlns:a="http://schemas.openxmlformats.org/drawingml/2006/main" noChangeAspect="1"/>
             </wp:cNvGraphicFramePr>
-            <a:graphic>
+            <a:graphic xmlns:a="http://schemas.openxmlformats.org/drawingml/2006/main">
               <a:graphicData uri="http://schemas.openxmlformats.org/drawingml/2006/picture">
-                <pic:pic>
+                <pic:pic xmlns:pic="http://schemas.openxmlformats.org/drawingml/2006/picture">
                   <pic:nvPicPr>
                     <pic:cNvPr id="0" name=""/>
                     <pic:cNvPicPr/>
                   </pic:nvPicPr>
                   <pic:blipFill>
-                    <a:blip r:embed="Rdadc9a63418842c8">
+                    <a:blip r:embed="rId9">
                       <a:extLst>
-                        <a:ext xmlns:a="http://schemas.openxmlformats.org/drawingml/2006/main" uri="{28A0092B-C50C-407E-A947-70E740481C1C}">
-                          <a14:useLocalDpi val="0"/>
+                        <a:ext uri="{28A0092B-C50C-407E-A947-70E740481C1C}">
+                          <a14:useLocalDpi xmlns:a14="http://schemas.microsoft.com/office/drawing/2010/main" val="0"/>
                         </a:ext>
                       </a:extLst>
                     </a:blip>
@@ -992,24 +1550,15 @@
 </file>
 
 <file path=word/intelligence2.xml><?xml version="1.0" encoding="utf-8"?>
-<int2:intelligence xmlns:int2="http://schemas.microsoft.com/office/intelligence/2020/intelligence">
-  <int2:observations>
-    <int2:bookmark int2:bookmarkName="_Int_tyDgVcxV" int2:invalidationBookmarkName="" int2:hashCode="X4mSpfXfLjnP3r" int2:id="N4mtt7j3">
-      <int2:state int2:type="AugLoop_Text_Critique" int2:value="Rejected"/>
-    </int2:bookmark>
-    <int2:bookmark int2:bookmarkName="_Int_GDQYEOHm" int2:invalidationBookmarkName="" int2:hashCode="dYfkkQgX8Bzzoi" int2:id="HInwBHOs">
-      <int2:state int2:type="AugLoop_Text_Critique" int2:value="Rejected"/>
-    </int2:bookmark>
-    <int2:bookmark int2:bookmarkName="_Int_eKy1w6KG" int2:invalidationBookmarkName="" int2:hashCode="dYfkkQgX8Bzzoi" int2:id="vJR0Isn8">
-      <int2:state int2:type="AugLoop_Text_Critique" int2:value="Rejected"/>
-    </int2:bookmark>
-  </int2:observations>
+<int2:intelligence xmlns:int2="http://schemas.microsoft.com/office/intelligence/2020/intelligence" xmlns:oel="http://schemas.microsoft.com/office/2019/extlst">
+  <int2:observations/>
   <int2:intelligenceSettings/>
+  <int2:onDemandWorkflows/>
 </int2:intelligence>
 </file>
 
 <file path=word/styles.xml><?xml version="1.0" encoding="utf-8"?>
-<w:styles xmlns:wp14="http://schemas.microsoft.com/office/word/2010/wordprocessingDrawing" xmlns:mc="http://schemas.openxmlformats.org/markup-compatibility/2006" xmlns:r="http://schemas.openxmlformats.org/officeDocument/2006/relationships" xmlns:w="http://schemas.openxmlformats.org/wordprocessingml/2006/main" xmlns:w14="http://schemas.microsoft.com/office/word/2010/wordml" xmlns:w15="http://schemas.microsoft.com/office/word/2012/wordml" xmlns:w16se="http://schemas.microsoft.com/office/word/2015/wordml/symex" xmlns:w16cid="http://schemas.microsoft.com/office/word/2016/wordml/cid" xmlns:w16="http://schemas.microsoft.com/office/word/2018/wordml" xmlns:w16cex="http://schemas.microsoft.com/office/word/2018/wordml/cex" xmlns:w16sdtdh="http://schemas.microsoft.com/office/word/2020/wordml/sdtdatahash" mc:Ignorable="w14 w15 wp14 w16se w16cid w16 w16cex w16sdtdh">
+<w:styles xmlns:mc="http://schemas.openxmlformats.org/markup-compatibility/2006" xmlns:r="http://schemas.openxmlformats.org/officeDocument/2006/relationships" xmlns:w="http://schemas.openxmlformats.org/wordprocessingml/2006/main" xmlns:w14="http://schemas.microsoft.com/office/word/2010/wordml" xmlns:w15="http://schemas.microsoft.com/office/word/2012/wordml" xmlns:w16cex="http://schemas.microsoft.com/office/word/2018/wordml/cex" xmlns:w16cid="http://schemas.microsoft.com/office/word/2016/wordml/cid" xmlns:w16="http://schemas.microsoft.com/office/word/2018/wordml" xmlns:w16du="http://schemas.microsoft.com/office/word/2023/wordml/word16du" xmlns:w16sdtdh="http://schemas.microsoft.com/office/word/2020/wordml/sdtdatahash" xmlns:w16se="http://schemas.microsoft.com/office/word/2015/wordml/symex" mc:Ignorable="w14 w15 w16se w16cid w16 w16cex w16sdtdh w16du">
   <w:docDefaults>
     <w:rPrDefault>
       <w:rPr>
@@ -1025,7 +1574,7 @@
       </w:pPr>
     </w:pPrDefault>
   </w:docDefaults>
-  <w:latentStyles w:defLockedState="0" w:defUIPriority="99" w:defSemiHidden="0" w:defUnhideWhenUsed="0" w:defQFormat="0" w:count="371">
+  <w:latentStyles w:defLockedState="0" w:defUIPriority="99" w:defSemiHidden="0" w:defUnhideWhenUsed="0" w:defQFormat="0" w:count="376">
     <w:lsdException w:name="Normal" w:uiPriority="0" w:qFormat="1"/>
     <w:lsdException w:name="heading 1" w:uiPriority="9" w:qFormat="1"/>
     <w:lsdException w:name="heading 2" w:uiPriority="9" w:semiHidden="1" w:unhideWhenUsed="1" w:qFormat="1"/>
@@ -1397,18 +1946,205 @@
     <w:lsdException w:name="List Table 5 Dark Accent 6" w:uiPriority="50"/>
     <w:lsdException w:name="List Table 6 Colorful Accent 6" w:uiPriority="51"/>
     <w:lsdException w:name="List Table 7 Colorful Accent 6" w:uiPriority="52"/>
+    <w:lsdException w:name="Mention" w:semiHidden="1" w:unhideWhenUsed="1"/>
+    <w:lsdException w:name="Smart Hyperlink" w:semiHidden="1" w:unhideWhenUsed="1"/>
+    <w:lsdException w:name="Hashtag" w:semiHidden="1" w:unhideWhenUsed="1"/>
+    <w:lsdException w:name="Unresolved Mention" w:semiHidden="1" w:unhideWhenUsed="1"/>
+    <w:lsdException w:name="Smart Link" w:semiHidden="1" w:unhideWhenUsed="1"/>
   </w:latentStyles>
   <w:style w:type="paragraph" w:styleId="Normal" w:default="1">
     <w:name w:val="Normal"/>
     <w:qFormat/>
   </w:style>
-  <w:style w:type="character" w:styleId="DefaultParagraphFont" w:default="1">
+  <w:style w:type="paragraph" w:styleId="Ttulo1">
+    <w:name w:val="heading 1"/>
+    <w:basedOn w:val="Normal"/>
+    <w:next w:val="Normal"/>
+    <w:link w:val="Ttulo1Car"/>
+    <w:uiPriority w:val="9"/>
+    <w:qFormat/>
+    <w:pPr>
+      <w:keepNext/>
+      <w:keepLines/>
+      <w:spacing w:before="360" w:after="80"/>
+      <w:outlineLvl w:val="0"/>
+    </w:pPr>
+    <w:rPr>
+      <w:rFonts w:asciiTheme="majorHAnsi" w:hAnsiTheme="majorHAnsi" w:eastAsiaTheme="majorEastAsia" w:cstheme="majorBidi"/>
+      <w:color w:val="0F4761" w:themeColor="accent1" w:themeShade="BF"/>
+      <w:sz w:val="40"/>
+      <w:szCs w:val="40"/>
+    </w:rPr>
+  </w:style>
+  <w:style w:type="paragraph" w:styleId="Ttulo2">
+    <w:name w:val="heading 2"/>
+    <w:basedOn w:val="Normal"/>
+    <w:next w:val="Normal"/>
+    <w:link w:val="Ttulo2Car"/>
+    <w:uiPriority w:val="9"/>
+    <w:unhideWhenUsed/>
+    <w:qFormat/>
+    <w:pPr>
+      <w:keepNext/>
+      <w:keepLines/>
+      <w:spacing w:before="160" w:after="80"/>
+      <w:outlineLvl w:val="1"/>
+    </w:pPr>
+    <w:rPr>
+      <w:rFonts w:asciiTheme="majorHAnsi" w:hAnsiTheme="majorHAnsi" w:eastAsiaTheme="majorEastAsia" w:cstheme="majorBidi"/>
+      <w:color w:val="0F4761" w:themeColor="accent1" w:themeShade="BF"/>
+      <w:sz w:val="32"/>
+      <w:szCs w:val="32"/>
+    </w:rPr>
+  </w:style>
+  <w:style w:type="paragraph" w:styleId="Ttulo3">
+    <w:name w:val="heading 3"/>
+    <w:basedOn w:val="Normal"/>
+    <w:next w:val="Normal"/>
+    <w:link w:val="Ttulo3Car"/>
+    <w:uiPriority w:val="9"/>
+    <w:unhideWhenUsed/>
+    <w:qFormat/>
+    <w:pPr>
+      <w:keepNext/>
+      <w:keepLines/>
+      <w:spacing w:before="160" w:after="80"/>
+      <w:outlineLvl w:val="2"/>
+    </w:pPr>
+    <w:rPr>
+      <w:rFonts w:eastAsiaTheme="majorEastAsia" w:cstheme="majorBidi"/>
+      <w:color w:val="0F4761" w:themeColor="accent1" w:themeShade="BF"/>
+      <w:sz w:val="28"/>
+      <w:szCs w:val="28"/>
+    </w:rPr>
+  </w:style>
+  <w:style w:type="paragraph" w:styleId="Ttulo4">
+    <w:name w:val="heading 4"/>
+    <w:basedOn w:val="Normal"/>
+    <w:next w:val="Normal"/>
+    <w:link w:val="Ttulo4Car"/>
+    <w:uiPriority w:val="9"/>
+    <w:unhideWhenUsed/>
+    <w:qFormat/>
+    <w:pPr>
+      <w:keepNext/>
+      <w:keepLines/>
+      <w:spacing w:before="80" w:after="40"/>
+      <w:outlineLvl w:val="3"/>
+    </w:pPr>
+    <w:rPr>
+      <w:rFonts w:eastAsiaTheme="majorEastAsia" w:cstheme="majorBidi"/>
+      <w:i/>
+      <w:iCs/>
+      <w:color w:val="0F4761" w:themeColor="accent1" w:themeShade="BF"/>
+    </w:rPr>
+  </w:style>
+  <w:style w:type="paragraph" w:styleId="Ttulo5">
+    <w:name w:val="heading 5"/>
+    <w:basedOn w:val="Normal"/>
+    <w:next w:val="Normal"/>
+    <w:link w:val="Ttulo5Car"/>
+    <w:uiPriority w:val="9"/>
+    <w:unhideWhenUsed/>
+    <w:qFormat/>
+    <w:pPr>
+      <w:keepNext/>
+      <w:keepLines/>
+      <w:spacing w:before="80" w:after="40"/>
+      <w:outlineLvl w:val="4"/>
+    </w:pPr>
+    <w:rPr>
+      <w:rFonts w:eastAsiaTheme="majorEastAsia" w:cstheme="majorBidi"/>
+      <w:color w:val="0F4761" w:themeColor="accent1" w:themeShade="BF"/>
+    </w:rPr>
+  </w:style>
+  <w:style w:type="paragraph" w:styleId="Ttulo6">
+    <w:name w:val="heading 6"/>
+    <w:basedOn w:val="Normal"/>
+    <w:next w:val="Normal"/>
+    <w:link w:val="Ttulo6Car"/>
+    <w:uiPriority w:val="9"/>
+    <w:unhideWhenUsed/>
+    <w:qFormat/>
+    <w:pPr>
+      <w:keepNext/>
+      <w:keepLines/>
+      <w:spacing w:before="40" w:after="0"/>
+      <w:outlineLvl w:val="5"/>
+    </w:pPr>
+    <w:rPr>
+      <w:rFonts w:eastAsiaTheme="majorEastAsia" w:cstheme="majorBidi"/>
+      <w:i/>
+      <w:iCs/>
+      <w:color w:val="595959" w:themeColor="text1" w:themeTint="A6"/>
+    </w:rPr>
+  </w:style>
+  <w:style w:type="paragraph" w:styleId="Ttulo7">
+    <w:name w:val="heading 7"/>
+    <w:basedOn w:val="Normal"/>
+    <w:next w:val="Normal"/>
+    <w:link w:val="Ttulo7Car"/>
+    <w:uiPriority w:val="9"/>
+    <w:unhideWhenUsed/>
+    <w:qFormat/>
+    <w:pPr>
+      <w:keepNext/>
+      <w:keepLines/>
+      <w:spacing w:before="40" w:after="0"/>
+      <w:outlineLvl w:val="6"/>
+    </w:pPr>
+    <w:rPr>
+      <w:rFonts w:eastAsiaTheme="majorEastAsia" w:cstheme="majorBidi"/>
+      <w:color w:val="595959" w:themeColor="text1" w:themeTint="A6"/>
+    </w:rPr>
+  </w:style>
+  <w:style w:type="paragraph" w:styleId="Ttulo8">
+    <w:name w:val="heading 8"/>
+    <w:basedOn w:val="Normal"/>
+    <w:next w:val="Normal"/>
+    <w:link w:val="Ttulo8Car"/>
+    <w:uiPriority w:val="9"/>
+    <w:unhideWhenUsed/>
+    <w:qFormat/>
+    <w:pPr>
+      <w:keepNext/>
+      <w:keepLines/>
+      <w:spacing w:after="0"/>
+      <w:outlineLvl w:val="7"/>
+    </w:pPr>
+    <w:rPr>
+      <w:rFonts w:eastAsiaTheme="majorEastAsia" w:cstheme="majorBidi"/>
+      <w:i/>
+      <w:iCs/>
+      <w:color w:val="272727" w:themeColor="text1" w:themeTint="D8"/>
+    </w:rPr>
+  </w:style>
+  <w:style w:type="paragraph" w:styleId="Ttulo9">
+    <w:name w:val="heading 9"/>
+    <w:basedOn w:val="Normal"/>
+    <w:next w:val="Normal"/>
+    <w:link w:val="Ttulo9Car"/>
+    <w:uiPriority w:val="9"/>
+    <w:unhideWhenUsed/>
+    <w:qFormat/>
+    <w:pPr>
+      <w:keepNext/>
+      <w:keepLines/>
+      <w:spacing w:after="0"/>
+      <w:outlineLvl w:val="8"/>
+    </w:pPr>
+    <w:rPr>
+      <w:rFonts w:eastAsiaTheme="majorEastAsia" w:cstheme="majorBidi"/>
+      <w:color w:val="272727" w:themeColor="text1" w:themeTint="D8"/>
+    </w:rPr>
+  </w:style>
+  <w:style w:type="character" w:styleId="Fuentedeprrafopredeter" w:default="1">
     <w:name w:val="Default Paragraph Font"/>
     <w:uiPriority w:val="1"/>
     <w:semiHidden/>
     <w:unhideWhenUsed/>
   </w:style>
-  <w:style w:type="table" w:styleId="TableNormal" w:default="1">
+  <w:style w:type="table" w:styleId="Tablanormal" w:default="1">
     <w:name w:val="Normal Table"/>
     <w:uiPriority w:val="99"/>
     <w:semiHidden/>
@@ -1423,16 +2159,16 @@
       </w:tblCellMar>
     </w:tblPr>
   </w:style>
-  <w:style w:type="numbering" w:styleId="NoList" w:default="1">
+  <w:style w:type="numbering" w:styleId="Sinlista" w:default="1">
     <w:name w:val="No List"/>
     <w:uiPriority w:val="99"/>
     <w:semiHidden/>
     <w:unhideWhenUsed/>
   </w:style>
-  <w:style w:type="character" w:styleId="Heading1Char" w:customStyle="1">
-    <w:name w:val="Heading 1 Char"/>
-    <w:basedOn w:val="DefaultParagraphFont"/>
-    <w:link w:val="Heading1"/>
+  <w:style w:type="character" w:styleId="Ttulo1Car" w:customStyle="1">
+    <w:name w:val="Título 1 Car"/>
+    <w:basedOn w:val="Fuentedeprrafopredeter"/>
+    <w:link w:val="Ttulo1"/>
     <w:uiPriority w:val="9"/>
     <w:rPr>
       <w:rFonts w:asciiTheme="majorHAnsi" w:hAnsiTheme="majorHAnsi" w:eastAsiaTheme="majorEastAsia" w:cstheme="majorBidi"/>
@@ -1441,30 +2177,10 @@
       <w:szCs w:val="40"/>
     </w:rPr>
   </w:style>
-  <w:style w:type="paragraph" w:styleId="Heading1">
-    <w:name w:val="heading 1"/>
-    <w:basedOn w:val="Normal"/>
-    <w:next w:val="Normal"/>
-    <w:link w:val="Heading1Char"/>
-    <w:uiPriority w:val="9"/>
-    <w:qFormat/>
-    <w:pPr>
-      <w:keepNext/>
-      <w:keepLines/>
-      <w:spacing w:before="360" w:after="80"/>
-      <w:outlineLvl w:val="0"/>
-    </w:pPr>
-    <w:rPr>
-      <w:rFonts w:asciiTheme="majorHAnsi" w:hAnsiTheme="majorHAnsi" w:eastAsiaTheme="majorEastAsia" w:cstheme="majorBidi"/>
-      <w:color w:val="0F4761" w:themeColor="accent1" w:themeShade="BF"/>
-      <w:sz w:val="40"/>
-      <w:szCs w:val="40"/>
-    </w:rPr>
-  </w:style>
-  <w:style w:type="character" w:styleId="Heading2Char" w:customStyle="1">
-    <w:name w:val="Heading 2 Char"/>
-    <w:basedOn w:val="DefaultParagraphFont"/>
-    <w:link w:val="Heading2"/>
+  <w:style w:type="character" w:styleId="Ttulo2Car" w:customStyle="1">
+    <w:name w:val="Título 2 Car"/>
+    <w:basedOn w:val="Fuentedeprrafopredeter"/>
+    <w:link w:val="Ttulo2"/>
     <w:uiPriority w:val="9"/>
     <w:rPr>
       <w:rFonts w:asciiTheme="majorHAnsi" w:hAnsiTheme="majorHAnsi" w:eastAsiaTheme="majorEastAsia" w:cstheme="majorBidi"/>
@@ -1473,31 +2189,10 @@
       <w:szCs w:val="32"/>
     </w:rPr>
   </w:style>
-  <w:style w:type="paragraph" w:styleId="Heading2">
-    <w:name w:val="heading 2"/>
-    <w:basedOn w:val="Normal"/>
-    <w:next w:val="Normal"/>
-    <w:link w:val="Heading2Char"/>
-    <w:uiPriority w:val="9"/>
-    <w:unhideWhenUsed/>
-    <w:qFormat/>
-    <w:pPr>
-      <w:keepNext/>
-      <w:keepLines/>
-      <w:spacing w:before="160" w:after="80"/>
-      <w:outlineLvl w:val="1"/>
-    </w:pPr>
-    <w:rPr>
-      <w:rFonts w:asciiTheme="majorHAnsi" w:hAnsiTheme="majorHAnsi" w:eastAsiaTheme="majorEastAsia" w:cstheme="majorBidi"/>
-      <w:color w:val="0F4761" w:themeColor="accent1" w:themeShade="BF"/>
-      <w:sz w:val="32"/>
-      <w:szCs w:val="32"/>
-    </w:rPr>
-  </w:style>
-  <w:style w:type="character" w:styleId="Heading3Char" w:customStyle="1">
-    <w:name w:val="Heading 3 Char"/>
-    <w:basedOn w:val="DefaultParagraphFont"/>
-    <w:link w:val="Heading3"/>
+  <w:style w:type="character" w:styleId="Ttulo3Car" w:customStyle="1">
+    <w:name w:val="Título 3 Car"/>
+    <w:basedOn w:val="Fuentedeprrafopredeter"/>
+    <w:link w:val="Ttulo3"/>
     <w:uiPriority w:val="9"/>
     <w:rPr>
       <w:rFonts w:eastAsiaTheme="majorEastAsia" w:cstheme="majorBidi"/>
@@ -1506,31 +2201,10 @@
       <w:szCs w:val="28"/>
     </w:rPr>
   </w:style>
-  <w:style w:type="paragraph" w:styleId="Heading3">
-    <w:name w:val="heading 3"/>
-    <w:basedOn w:val="Normal"/>
-    <w:next w:val="Normal"/>
-    <w:link w:val="Heading3Char"/>
-    <w:uiPriority w:val="9"/>
-    <w:unhideWhenUsed/>
-    <w:qFormat/>
-    <w:pPr>
-      <w:keepNext/>
-      <w:keepLines/>
-      <w:spacing w:before="160" w:after="80"/>
-      <w:outlineLvl w:val="2"/>
-    </w:pPr>
-    <w:rPr>
-      <w:rFonts w:eastAsiaTheme="majorEastAsia" w:cstheme="majorBidi"/>
-      <w:color w:val="0F4761" w:themeColor="accent1" w:themeShade="BF"/>
-      <w:sz w:val="28"/>
-      <w:szCs w:val="28"/>
-    </w:rPr>
-  </w:style>
-  <w:style w:type="character" w:styleId="Heading4Char" w:customStyle="1">
-    <w:name w:val="Heading 4 Char"/>
-    <w:basedOn w:val="DefaultParagraphFont"/>
-    <w:link w:val="Heading4"/>
+  <w:style w:type="character" w:styleId="Ttulo4Car" w:customStyle="1">
+    <w:name w:val="Título 4 Car"/>
+    <w:basedOn w:val="Fuentedeprrafopredeter"/>
+    <w:link w:val="Ttulo4"/>
     <w:uiPriority w:val="9"/>
     <w:rPr>
       <w:rFonts w:eastAsiaTheme="majorEastAsia" w:cstheme="majorBidi"/>
@@ -1539,60 +2213,20 @@
       <w:color w:val="0F4761" w:themeColor="accent1" w:themeShade="BF"/>
     </w:rPr>
   </w:style>
-  <w:style w:type="paragraph" w:styleId="Heading4">
-    <w:name w:val="heading 4"/>
-    <w:basedOn w:val="Normal"/>
-    <w:next w:val="Normal"/>
-    <w:link w:val="Heading4Char"/>
-    <w:uiPriority w:val="9"/>
-    <w:unhideWhenUsed/>
-    <w:qFormat/>
-    <w:pPr>
-      <w:keepNext/>
-      <w:keepLines/>
-      <w:spacing w:before="80" w:after="40"/>
-      <w:outlineLvl w:val="3"/>
-    </w:pPr>
-    <w:rPr>
-      <w:rFonts w:eastAsiaTheme="majorEastAsia" w:cstheme="majorBidi"/>
-      <w:i/>
-      <w:iCs/>
-      <w:color w:val="0F4761" w:themeColor="accent1" w:themeShade="BF"/>
-    </w:rPr>
-  </w:style>
-  <w:style w:type="character" w:styleId="Heading5Char" w:customStyle="1">
-    <w:name w:val="Heading 5 Char"/>
-    <w:basedOn w:val="DefaultParagraphFont"/>
-    <w:link w:val="Heading5"/>
+  <w:style w:type="character" w:styleId="Ttulo5Car" w:customStyle="1">
+    <w:name w:val="Título 5 Car"/>
+    <w:basedOn w:val="Fuentedeprrafopredeter"/>
+    <w:link w:val="Ttulo5"/>
     <w:uiPriority w:val="9"/>
     <w:rPr>
       <w:rFonts w:eastAsiaTheme="majorEastAsia" w:cstheme="majorBidi"/>
       <w:color w:val="0F4761" w:themeColor="accent1" w:themeShade="BF"/>
     </w:rPr>
   </w:style>
-  <w:style w:type="paragraph" w:styleId="Heading5">
-    <w:name w:val="heading 5"/>
-    <w:basedOn w:val="Normal"/>
-    <w:next w:val="Normal"/>
-    <w:link w:val="Heading5Char"/>
-    <w:uiPriority w:val="9"/>
-    <w:unhideWhenUsed/>
-    <w:qFormat/>
-    <w:pPr>
-      <w:keepNext/>
-      <w:keepLines/>
-      <w:spacing w:before="80" w:after="40"/>
-      <w:outlineLvl w:val="4"/>
-    </w:pPr>
-    <w:rPr>
-      <w:rFonts w:eastAsiaTheme="majorEastAsia" w:cstheme="majorBidi"/>
-      <w:color w:val="0F4761" w:themeColor="accent1" w:themeShade="BF"/>
-    </w:rPr>
-  </w:style>
-  <w:style w:type="character" w:styleId="Heading6Char" w:customStyle="1">
-    <w:name w:val="Heading 6 Char"/>
-    <w:basedOn w:val="DefaultParagraphFont"/>
-    <w:link w:val="Heading6"/>
+  <w:style w:type="character" w:styleId="Ttulo6Car" w:customStyle="1">
+    <w:name w:val="Título 6 Car"/>
+    <w:basedOn w:val="Fuentedeprrafopredeter"/>
+    <w:link w:val="Ttulo6"/>
     <w:uiPriority w:val="9"/>
     <w:rPr>
       <w:rFonts w:eastAsiaTheme="majorEastAsia" w:cstheme="majorBidi"/>
@@ -1601,60 +2235,20 @@
       <w:color w:val="595959" w:themeColor="text1" w:themeTint="A6"/>
     </w:rPr>
   </w:style>
-  <w:style w:type="paragraph" w:styleId="Heading6">
-    <w:name w:val="heading 6"/>
-    <w:basedOn w:val="Normal"/>
-    <w:next w:val="Normal"/>
-    <w:link w:val="Heading6Char"/>
-    <w:uiPriority w:val="9"/>
-    <w:unhideWhenUsed/>
-    <w:qFormat/>
-    <w:pPr>
-      <w:keepNext/>
-      <w:keepLines/>
-      <w:spacing w:before="40" w:after="0"/>
-      <w:outlineLvl w:val="5"/>
-    </w:pPr>
-    <w:rPr>
-      <w:rFonts w:eastAsiaTheme="majorEastAsia" w:cstheme="majorBidi"/>
-      <w:i/>
-      <w:iCs/>
-      <w:color w:val="595959" w:themeColor="text1" w:themeTint="A6"/>
-    </w:rPr>
-  </w:style>
-  <w:style w:type="character" w:styleId="Heading7Char" w:customStyle="1">
-    <w:name w:val="Heading 7 Char"/>
-    <w:basedOn w:val="DefaultParagraphFont"/>
-    <w:link w:val="Heading7"/>
+  <w:style w:type="character" w:styleId="Ttulo7Car" w:customStyle="1">
+    <w:name w:val="Título 7 Car"/>
+    <w:basedOn w:val="Fuentedeprrafopredeter"/>
+    <w:link w:val="Ttulo7"/>
     <w:uiPriority w:val="9"/>
     <w:rPr>
       <w:rFonts w:eastAsiaTheme="majorEastAsia" w:cstheme="majorBidi"/>
       <w:color w:val="595959" w:themeColor="text1" w:themeTint="A6"/>
     </w:rPr>
   </w:style>
-  <w:style w:type="paragraph" w:styleId="Heading7">
-    <w:name w:val="heading 7"/>
-    <w:basedOn w:val="Normal"/>
-    <w:next w:val="Normal"/>
-    <w:link w:val="Heading7Char"/>
-    <w:uiPriority w:val="9"/>
-    <w:unhideWhenUsed/>
-    <w:qFormat/>
-    <w:pPr>
-      <w:keepNext/>
-      <w:keepLines/>
-      <w:spacing w:before="40" w:after="0"/>
-      <w:outlineLvl w:val="6"/>
-    </w:pPr>
-    <w:rPr>
-      <w:rFonts w:eastAsiaTheme="majorEastAsia" w:cstheme="majorBidi"/>
-      <w:color w:val="595959" w:themeColor="text1" w:themeTint="A6"/>
-    </w:rPr>
-  </w:style>
-  <w:style w:type="character" w:styleId="Heading8Char" w:customStyle="1">
-    <w:name w:val="Heading 8 Char"/>
-    <w:basedOn w:val="DefaultParagraphFont"/>
-    <w:link w:val="Heading8"/>
+  <w:style w:type="character" w:styleId="Ttulo8Car" w:customStyle="1">
+    <w:name w:val="Título 8 Car"/>
+    <w:basedOn w:val="Fuentedeprrafopredeter"/>
+    <w:link w:val="Ttulo8"/>
     <w:uiPriority w:val="9"/>
     <w:rPr>
       <w:rFonts w:eastAsiaTheme="majorEastAsia" w:cstheme="majorBidi"/>
@@ -1663,60 +2257,20 @@
       <w:color w:val="272727" w:themeColor="text1" w:themeTint="D8"/>
     </w:rPr>
   </w:style>
-  <w:style w:type="paragraph" w:styleId="Heading8">
-    <w:name w:val="heading 8"/>
-    <w:basedOn w:val="Normal"/>
-    <w:next w:val="Normal"/>
-    <w:link w:val="Heading8Char"/>
-    <w:uiPriority w:val="9"/>
-    <w:unhideWhenUsed/>
-    <w:qFormat/>
-    <w:pPr>
-      <w:keepNext/>
-      <w:keepLines/>
-      <w:spacing w:after="0"/>
-      <w:outlineLvl w:val="7"/>
-    </w:pPr>
-    <w:rPr>
-      <w:rFonts w:eastAsiaTheme="majorEastAsia" w:cstheme="majorBidi"/>
-      <w:i/>
-      <w:iCs/>
-      <w:color w:val="272727" w:themeColor="text1" w:themeTint="D8"/>
-    </w:rPr>
-  </w:style>
-  <w:style w:type="character" w:styleId="Heading9Char" w:customStyle="1">
-    <w:name w:val="Heading 9 Char"/>
-    <w:basedOn w:val="DefaultParagraphFont"/>
-    <w:link w:val="Heading9"/>
+  <w:style w:type="character" w:styleId="Ttulo9Car" w:customStyle="1">
+    <w:name w:val="Título 9 Car"/>
+    <w:basedOn w:val="Fuentedeprrafopredeter"/>
+    <w:link w:val="Ttulo9"/>
     <w:uiPriority w:val="9"/>
     <w:rPr>
       <w:rFonts w:eastAsiaTheme="majorEastAsia" w:cstheme="majorBidi"/>
       <w:color w:val="272727" w:themeColor="text1" w:themeTint="D8"/>
     </w:rPr>
   </w:style>
-  <w:style w:type="paragraph" w:styleId="Heading9">
-    <w:name w:val="heading 9"/>
-    <w:basedOn w:val="Normal"/>
-    <w:next w:val="Normal"/>
-    <w:link w:val="Heading9Char"/>
-    <w:uiPriority w:val="9"/>
-    <w:unhideWhenUsed/>
-    <w:qFormat/>
-    <w:pPr>
-      <w:keepNext/>
-      <w:keepLines/>
-      <w:spacing w:after="0"/>
-      <w:outlineLvl w:val="8"/>
-    </w:pPr>
-    <w:rPr>
-      <w:rFonts w:eastAsiaTheme="majorEastAsia" w:cstheme="majorBidi"/>
-      <w:color w:val="272727" w:themeColor="text1" w:themeTint="D8"/>
-    </w:rPr>
-  </w:style>
-  <w:style w:type="character" w:styleId="TitleChar" w:customStyle="1">
-    <w:name w:val="Title Char"/>
-    <w:basedOn w:val="DefaultParagraphFont"/>
-    <w:link w:val="Title"/>
+  <w:style w:type="character" w:styleId="TtuloCar" w:customStyle="1">
+    <w:name w:val="Título Car"/>
+    <w:basedOn w:val="Fuentedeprrafopredeter"/>
+    <w:link w:val="Ttulo"/>
     <w:uiPriority w:val="10"/>
     <w:rPr>
       <w:rFonts w:asciiTheme="majorHAnsi" w:hAnsiTheme="majorHAnsi" w:eastAsiaTheme="majorEastAsia" w:cstheme="majorBidi"/>
@@ -1726,11 +2280,11 @@
       <w:szCs w:val="56"/>
     </w:rPr>
   </w:style>
-  <w:style w:type="paragraph" w:styleId="Title">
+  <w:style w:type="paragraph" w:styleId="Ttulo">
     <w:name w:val="Title"/>
     <w:basedOn w:val="Normal"/>
     <w:next w:val="Normal"/>
-    <w:link w:val="TitleChar"/>
+    <w:link w:val="TtuloCar"/>
     <w:uiPriority w:val="10"/>
     <w:qFormat/>
     <w:pPr>
@@ -1745,10 +2299,10 @@
       <w:szCs w:val="56"/>
     </w:rPr>
   </w:style>
-  <w:style w:type="character" w:styleId="SubtitleChar" w:customStyle="1">
-    <w:name w:val="Subtitle Char"/>
-    <w:basedOn w:val="DefaultParagraphFont"/>
-    <w:link w:val="Subtitle"/>
+  <w:style w:type="character" w:styleId="SubttuloCar" w:customStyle="1">
+    <w:name w:val="Subtítulo Car"/>
+    <w:basedOn w:val="Fuentedeprrafopredeter"/>
+    <w:link w:val="Subttulo"/>
     <w:uiPriority w:val="11"/>
     <w:rPr>
       <w:rFonts w:eastAsiaTheme="majorEastAsia" w:cstheme="majorBidi"/>
@@ -1758,11 +2312,11 @@
       <w:szCs w:val="28"/>
     </w:rPr>
   </w:style>
-  <w:style w:type="paragraph" w:styleId="Subtitle">
+  <w:style w:type="paragraph" w:styleId="Subttulo">
     <w:name w:val="Subtitle"/>
     <w:basedOn w:val="Normal"/>
     <w:next w:val="Normal"/>
-    <w:link w:val="SubtitleChar"/>
+    <w:link w:val="SubttuloCar"/>
     <w:uiPriority w:val="11"/>
     <w:qFormat/>
     <w:pPr>
@@ -1778,9 +2332,9 @@
       <w:szCs w:val="28"/>
     </w:rPr>
   </w:style>
-  <w:style w:type="character" w:styleId="IntenseEmphasis">
+  <w:style w:type="character" w:styleId="nfasisintenso">
     <w:name w:val="Intense Emphasis"/>
-    <w:basedOn w:val="DefaultParagraphFont"/>
+    <w:basedOn w:val="Fuentedeprrafopredeter"/>
     <w:uiPriority w:val="21"/>
     <w:qFormat/>
     <w:rPr>
@@ -1789,10 +2343,10 @@
       <w:color w:val="0F4761" w:themeColor="accent1" w:themeShade="BF"/>
     </w:rPr>
   </w:style>
-  <w:style w:type="character" w:styleId="QuoteChar" w:customStyle="1">
-    <w:name w:val="Quote Char"/>
-    <w:basedOn w:val="DefaultParagraphFont"/>
-    <w:link w:val="Quote"/>
+  <w:style w:type="character" w:styleId="CitaCar" w:customStyle="1">
+    <w:name w:val="Cita Car"/>
+    <w:basedOn w:val="Fuentedeprrafopredeter"/>
+    <w:link w:val="Cita"/>
     <w:uiPriority w:val="29"/>
     <w:rPr>
       <w:i/>
@@ -1800,11 +2354,11 @@
       <w:color w:val="404040" w:themeColor="text1" w:themeTint="BF"/>
     </w:rPr>
   </w:style>
-  <w:style w:type="paragraph" w:styleId="Quote">
+  <w:style w:type="paragraph" w:styleId="Cita">
     <w:name w:val="Quote"/>
     <w:basedOn w:val="Normal"/>
     <w:next w:val="Normal"/>
-    <w:link w:val="QuoteChar"/>
+    <w:link w:val="CitaCar"/>
     <w:uiPriority w:val="29"/>
     <w:qFormat/>
     <w:pPr>
@@ -1817,10 +2371,10 @@
       <w:color w:val="404040" w:themeColor="text1" w:themeTint="BF"/>
     </w:rPr>
   </w:style>
-  <w:style w:type="character" w:styleId="IntenseQuoteChar" w:customStyle="1">
-    <w:name w:val="Intense Quote Char"/>
-    <w:basedOn w:val="DefaultParagraphFont"/>
-    <w:link w:val="IntenseQuote"/>
+  <w:style w:type="character" w:styleId="CitadestacadaCar" w:customStyle="1">
+    <w:name w:val="Cita destacada Car"/>
+    <w:basedOn w:val="Fuentedeprrafopredeter"/>
+    <w:link w:val="Citadestacada"/>
     <w:uiPriority w:val="30"/>
     <w:rPr>
       <w:i/>
@@ -1828,11 +2382,11 @@
       <w:color w:val="0F4761" w:themeColor="accent1" w:themeShade="BF"/>
     </w:rPr>
   </w:style>
-  <w:style w:type="paragraph" w:styleId="IntenseQuote">
+  <w:style w:type="paragraph" w:styleId="Citadestacada">
     <w:name w:val="Intense Quote"/>
     <w:basedOn w:val="Normal"/>
     <w:next w:val="Normal"/>
-    <w:link w:val="IntenseQuoteChar"/>
+    <w:link w:val="CitadestacadaCar"/>
     <w:uiPriority w:val="30"/>
     <w:qFormat/>
     <w:pPr>
@@ -1850,9 +2404,9 @@
       <w:color w:val="0F4761" w:themeColor="accent1" w:themeShade="BF"/>
     </w:rPr>
   </w:style>
-  <w:style w:type="character" w:styleId="IntenseReference">
+  <w:style w:type="character" w:styleId="Referenciaintensa">
     <w:name w:val="Intense Reference"/>
-    <w:basedOn w:val="DefaultParagraphFont"/>
+    <w:basedOn w:val="Fuentedeprrafopredeter"/>
     <w:uiPriority w:val="32"/>
     <w:qFormat/>
     <w:rPr>
@@ -1867,7 +2421,7 @@
 </file>
 
 <file path=word/theme/theme1.xml><?xml version="1.0" encoding="utf-8"?>
-<a:theme xmlns:thm15="http://schemas.microsoft.com/office/thememl/2012/main" xmlns:a="http://schemas.openxmlformats.org/drawingml/2006/main" name="Office Theme">
+<a:theme xmlns:a="http://schemas.openxmlformats.org/drawingml/2006/main" name="Office Theme">
   <a:themeElements>
     <a:clrScheme name="Office">
       <a:dk1>
